--- a/Folio/Extra stuff from Mr drew/SE012 Timeline overview 2020 V2.docx
+++ b/Folio/Extra stuff from Mr drew/SE012 Timeline overview 2020 V2.docx
@@ -1,6 +1,6 @@
 
 <file path=word/document.xml><?xml version="1.0" encoding="utf-8"?>
-<w:document xmlns:wpc="http://schemas.microsoft.com/office/word/2010/wordprocessingCanvas" xmlns:cx="http://schemas.microsoft.com/office/drawing/2014/chartex" xmlns:cx1="http://schemas.microsoft.com/office/drawing/2015/9/8/chartex" xmlns:cx2="http://schemas.microsoft.com/office/drawing/2015/10/21/chartex" xmlns:cx3="http://schemas.microsoft.com/office/drawing/2016/5/9/chartex" xmlns:cx4="http://schemas.microsoft.com/office/drawing/2016/5/10/chartex" xmlns:cx5="http://schemas.microsoft.com/office/drawing/2016/5/11/chartex" xmlns:cx6="http://schemas.microsoft.com/office/drawing/2016/5/12/chartex" xmlns:cx7="http://schemas.microsoft.com/office/drawing/2016/5/13/chartex" xmlns:cx8="http://schemas.microsoft.com/office/drawing/2016/5/14/chartex" xmlns:mc="http://schemas.openxmlformats.org/markup-compatibility/2006" xmlns:aink="http://schemas.microsoft.com/office/drawing/2016/ink" xmlns:am3d="http://schemas.microsoft.com/office/drawing/2017/model3d" xmlns:o="urn:schemas-microsoft-com:office:office" xmlns:r="http://schemas.openxmlformats.org/officeDocument/2006/relationships" xmlns:m="http://schemas.openxmlformats.org/officeDocument/2006/math" xmlns:v="urn:schemas-microsoft-com:vml" xmlns:wp14="http://schemas.microsoft.com/office/word/2010/wordprocessingDrawing" xmlns:wp="http://schemas.openxmlformats.org/drawingml/2006/wordprocessingDrawing" xmlns:w10="urn:schemas-microsoft-com:office:word" xmlns:w="http://schemas.openxmlformats.org/wordprocessingml/2006/main" xmlns:w14="http://schemas.microsoft.com/office/word/2010/wordml" xmlns:w15="http://schemas.microsoft.com/office/word/2012/wordml" xmlns:w16cid="http://schemas.microsoft.com/office/word/2016/wordml/cid" xmlns:w16se="http://schemas.microsoft.com/office/word/2015/wordml/symex" xmlns:wpg="http://schemas.microsoft.com/office/word/2010/wordprocessingGroup" xmlns:wpi="http://schemas.microsoft.com/office/word/2010/wordprocessingInk" xmlns:wne="http://schemas.microsoft.com/office/word/2006/wordml" xmlns:wps="http://schemas.microsoft.com/office/word/2010/wordprocessingShape" mc:Ignorable="w14 w15 w16se w16cid wp14">
+<w:document xmlns:wpc="http://schemas.microsoft.com/office/word/2010/wordprocessingCanvas" xmlns:cx="http://schemas.microsoft.com/office/drawing/2014/chartex" xmlns:cx1="http://schemas.microsoft.com/office/drawing/2015/9/8/chartex" xmlns:cx2="http://schemas.microsoft.com/office/drawing/2015/10/21/chartex" xmlns:cx3="http://schemas.microsoft.com/office/drawing/2016/5/9/chartex" xmlns:cx4="http://schemas.microsoft.com/office/drawing/2016/5/10/chartex" xmlns:cx5="http://schemas.microsoft.com/office/drawing/2016/5/11/chartex" xmlns:cx6="http://schemas.microsoft.com/office/drawing/2016/5/12/chartex" xmlns:cx7="http://schemas.microsoft.com/office/drawing/2016/5/13/chartex" xmlns:cx8="http://schemas.microsoft.com/office/drawing/2016/5/14/chartex" xmlns:mc="http://schemas.openxmlformats.org/markup-compatibility/2006" xmlns:aink="http://schemas.microsoft.com/office/drawing/2016/ink" xmlns:am3d="http://schemas.microsoft.com/office/drawing/2017/model3d" xmlns:o="urn:schemas-microsoft-com:office:office" xmlns:r="http://schemas.openxmlformats.org/officeDocument/2006/relationships" xmlns:m="http://schemas.openxmlformats.org/officeDocument/2006/math" xmlns:v="urn:schemas-microsoft-com:vml" xmlns:wp14="http://schemas.microsoft.com/office/word/2010/wordprocessingDrawing" xmlns:wp="http://schemas.openxmlformats.org/drawingml/2006/wordprocessingDrawing" xmlns:w10="urn:schemas-microsoft-com:office:word" xmlns:w="http://schemas.openxmlformats.org/wordprocessingml/2006/main" xmlns:w14="http://schemas.microsoft.com/office/word/2010/wordml" xmlns:w15="http://schemas.microsoft.com/office/word/2012/wordml" xmlns:w16cex="http://schemas.microsoft.com/office/word/2018/wordml/cex" xmlns:w16cid="http://schemas.microsoft.com/office/word/2016/wordml/cid" xmlns:w16="http://schemas.microsoft.com/office/word/2018/wordml" xmlns:w16se="http://schemas.microsoft.com/office/word/2015/wordml/symex" xmlns:wpg="http://schemas.microsoft.com/office/word/2010/wordprocessingGroup" xmlns:wpi="http://schemas.microsoft.com/office/word/2010/wordprocessingInk" xmlns:wne="http://schemas.microsoft.com/office/word/2006/wordml" xmlns:wps="http://schemas.microsoft.com/office/word/2010/wordprocessingShape" mc:Ignorable="w14 w15 w16se w16cid w16 w16cex wp14">
   <w:body>
     <w:p>
       <w:pPr>
@@ -252,8 +252,16 @@
               <w:rPr>
                 <w:sz w:val="24"/>
               </w:rPr>
-              <w:t>W1  Introduction</w:t>
-            </w:r>
+              <w:t>W</w:t>
+            </w:r>
+            <w:proofErr w:type="gramStart"/>
+            <w:r>
+              <w:rPr>
+                <w:sz w:val="24"/>
+              </w:rPr>
+              <w:t>1  Introduction</w:t>
+            </w:r>
+            <w:proofErr w:type="gramEnd"/>
           </w:p>
         </w:tc>
         <w:tc>
@@ -355,7 +363,21 @@
               <w:rPr>
                 <w:sz w:val="24"/>
               </w:rPr>
-              <w:t>W2  Design Brief (7 Feb)</w:t>
+              <w:t>W</w:t>
+            </w:r>
+            <w:proofErr w:type="gramStart"/>
+            <w:r>
+              <w:rPr>
+                <w:sz w:val="24"/>
+              </w:rPr>
+              <w:t>2  Design</w:t>
+            </w:r>
+            <w:proofErr w:type="gramEnd"/>
+            <w:r>
+              <w:rPr>
+                <w:sz w:val="24"/>
+              </w:rPr>
+              <w:t xml:space="preserve"> Brief (7 Feb)</w:t>
             </w:r>
           </w:p>
         </w:tc>
@@ -391,7 +413,21 @@
               <w:rPr>
                 <w:sz w:val="24"/>
               </w:rPr>
-              <w:t>Identifying/ Defining  a System</w:t>
+              <w:t xml:space="preserve">Identifying/ </w:t>
+            </w:r>
+            <w:proofErr w:type="gramStart"/>
+            <w:r>
+              <w:rPr>
+                <w:sz w:val="24"/>
+              </w:rPr>
+              <w:t>Defining  a</w:t>
+            </w:r>
+            <w:proofErr w:type="gramEnd"/>
+            <w:r>
+              <w:rPr>
+                <w:sz w:val="24"/>
+              </w:rPr>
+              <w:t xml:space="preserve"> System</w:t>
             </w:r>
           </w:p>
         </w:tc>
@@ -457,13 +493,27 @@
               <w:rPr>
                 <w:sz w:val="24"/>
               </w:rPr>
-              <w:t xml:space="preserve">W3  </w:t>
-            </w:r>
-            <w:r>
-              <w:rPr>
-                <w:sz w:val="24"/>
-              </w:rPr>
-              <w:t xml:space="preserve">Evaluation Criteria </w:t>
+              <w:t>W</w:t>
+            </w:r>
+            <w:proofErr w:type="gramStart"/>
+            <w:r>
+              <w:rPr>
+                <w:sz w:val="24"/>
+              </w:rPr>
+              <w:t xml:space="preserve">3  </w:t>
+            </w:r>
+            <w:r>
+              <w:rPr>
+                <w:sz w:val="24"/>
+              </w:rPr>
+              <w:t>Evaluation</w:t>
+            </w:r>
+            <w:proofErr w:type="gramEnd"/>
+            <w:r>
+              <w:rPr>
+                <w:sz w:val="24"/>
+              </w:rPr>
+              <w:t xml:space="preserve"> Criteria </w:t>
             </w:r>
             <w:r>
               <w:rPr>
@@ -604,13 +654,27 @@
               <w:rPr>
                 <w:sz w:val="24"/>
               </w:rPr>
-              <w:t xml:space="preserve">W4  </w:t>
-            </w:r>
-            <w:r>
-              <w:rPr>
-                <w:sz w:val="24"/>
-              </w:rPr>
-              <w:t xml:space="preserve">Design Research </w:t>
+              <w:t>W</w:t>
+            </w:r>
+            <w:proofErr w:type="gramStart"/>
+            <w:r>
+              <w:rPr>
+                <w:sz w:val="24"/>
+              </w:rPr>
+              <w:t xml:space="preserve">4  </w:t>
+            </w:r>
+            <w:r>
+              <w:rPr>
+                <w:sz w:val="24"/>
+              </w:rPr>
+              <w:t>Design</w:t>
+            </w:r>
+            <w:proofErr w:type="gramEnd"/>
+            <w:r>
+              <w:rPr>
+                <w:sz w:val="24"/>
+              </w:rPr>
+              <w:t xml:space="preserve"> Research </w:t>
             </w:r>
             <w:r>
               <w:rPr>
@@ -750,13 +814,27 @@
               <w:rPr>
                 <w:sz w:val="24"/>
               </w:rPr>
-              <w:t xml:space="preserve">W5  </w:t>
-            </w:r>
-            <w:r>
-              <w:rPr>
-                <w:sz w:val="24"/>
-              </w:rPr>
-              <w:t xml:space="preserve">Design Options/ Selection </w:t>
+              <w:t>W</w:t>
+            </w:r>
+            <w:proofErr w:type="gramStart"/>
+            <w:r>
+              <w:rPr>
+                <w:sz w:val="24"/>
+              </w:rPr>
+              <w:t xml:space="preserve">5  </w:t>
+            </w:r>
+            <w:r>
+              <w:rPr>
+                <w:sz w:val="24"/>
+              </w:rPr>
+              <w:t>Design</w:t>
+            </w:r>
+            <w:proofErr w:type="gramEnd"/>
+            <w:r>
+              <w:rPr>
+                <w:sz w:val="24"/>
+              </w:rPr>
+              <w:t xml:space="preserve"> Options/ Selection </w:t>
             </w:r>
             <w:r>
               <w:rPr>
@@ -903,7 +981,14 @@
               <w:rPr>
                 <w:sz w:val="24"/>
               </w:rPr>
-              <w:t>W6</w:t>
+              <w:t>W</w:t>
+            </w:r>
+            <w:proofErr w:type="gramStart"/>
+            <w:r>
+              <w:rPr>
+                <w:sz w:val="24"/>
+              </w:rPr>
+              <w:t>6</w:t>
             </w:r>
             <w:r>
               <w:rPr>
@@ -915,7 +1000,14 @@
               <w:rPr>
                 <w:sz w:val="24"/>
               </w:rPr>
-              <w:t xml:space="preserve">System Description </w:t>
+              <w:t>System</w:t>
+            </w:r>
+            <w:proofErr w:type="gramEnd"/>
+            <w:r>
+              <w:rPr>
+                <w:sz w:val="24"/>
+              </w:rPr>
+              <w:t xml:space="preserve"> Description </w:t>
             </w:r>
             <w:r>
               <w:rPr>
@@ -1023,7 +1115,14 @@
               <w:rPr>
                 <w:sz w:val="24"/>
               </w:rPr>
-              <w:t>W7</w:t>
+              <w:t>W</w:t>
+            </w:r>
+            <w:proofErr w:type="gramStart"/>
+            <w:r>
+              <w:rPr>
+                <w:sz w:val="24"/>
+              </w:rPr>
+              <w:t>7</w:t>
             </w:r>
             <w:r>
               <w:rPr>
@@ -1035,7 +1134,14 @@
               <w:rPr>
                 <w:sz w:val="24"/>
               </w:rPr>
-              <w:t xml:space="preserve">Modelling/ Calculations </w:t>
+              <w:t>Modelling</w:t>
+            </w:r>
+            <w:proofErr w:type="gramEnd"/>
+            <w:r>
+              <w:rPr>
+                <w:sz w:val="24"/>
+              </w:rPr>
+              <w:t xml:space="preserve">/ Calculations </w:t>
             </w:r>
             <w:r>
               <w:rPr>
@@ -1143,7 +1249,14 @@
               <w:rPr>
                 <w:sz w:val="24"/>
               </w:rPr>
-              <w:t>W8</w:t>
+              <w:t>W</w:t>
+            </w:r>
+            <w:proofErr w:type="gramStart"/>
+            <w:r>
+              <w:rPr>
+                <w:sz w:val="24"/>
+              </w:rPr>
+              <w:t>8</w:t>
             </w:r>
             <w:r>
               <w:rPr>
@@ -1155,7 +1268,14 @@
               <w:rPr>
                 <w:sz w:val="24"/>
               </w:rPr>
-              <w:t xml:space="preserve">Diagnostic Test Design </w:t>
+              <w:t>Diagnostic</w:t>
+            </w:r>
+            <w:proofErr w:type="gramEnd"/>
+            <w:r>
+              <w:rPr>
+                <w:sz w:val="24"/>
+              </w:rPr>
+              <w:t xml:space="preserve"> Test Design </w:t>
             </w:r>
             <w:r>
               <w:rPr>
@@ -1263,7 +1383,14 @@
               <w:rPr>
                 <w:sz w:val="24"/>
               </w:rPr>
-              <w:t>W9</w:t>
+              <w:t>W</w:t>
+            </w:r>
+            <w:proofErr w:type="gramStart"/>
+            <w:r>
+              <w:rPr>
+                <w:sz w:val="24"/>
+              </w:rPr>
+              <w:t>9</w:t>
             </w:r>
             <w:r>
               <w:rPr>
@@ -1275,7 +1402,14 @@
               <w:rPr>
                 <w:sz w:val="24"/>
               </w:rPr>
-              <w:t xml:space="preserve">Production Planning </w:t>
+              <w:t>Production</w:t>
+            </w:r>
+            <w:proofErr w:type="gramEnd"/>
+            <w:r>
+              <w:rPr>
+                <w:sz w:val="24"/>
+              </w:rPr>
+              <w:t xml:space="preserve"> Planning </w:t>
             </w:r>
             <w:r>
               <w:rPr>
@@ -1402,7 +1536,14 @@
               <w:rPr>
                 <w:sz w:val="24"/>
               </w:rPr>
-              <w:t>W1</w:t>
+              <w:t>W</w:t>
+            </w:r>
+            <w:proofErr w:type="gramStart"/>
+            <w:r>
+              <w:rPr>
+                <w:sz w:val="24"/>
+              </w:rPr>
+              <w:t>1</w:t>
             </w:r>
             <w:r>
               <w:rPr>
@@ -1414,7 +1555,14 @@
               <w:rPr>
                 <w:sz w:val="24"/>
               </w:rPr>
-              <w:t xml:space="preserve">Risk Ass/ Resources </w:t>
+              <w:t>Risk</w:t>
+            </w:r>
+            <w:proofErr w:type="gramEnd"/>
+            <w:r>
+              <w:rPr>
+                <w:sz w:val="24"/>
+              </w:rPr>
+              <w:t xml:space="preserve"> Ass/ Resources </w:t>
             </w:r>
             <w:r>
               <w:rPr>
@@ -1522,7 +1670,14 @@
               <w:rPr>
                 <w:sz w:val="24"/>
               </w:rPr>
-              <w:t>W2</w:t>
+              <w:t>W</w:t>
+            </w:r>
+            <w:proofErr w:type="gramStart"/>
+            <w:r>
+              <w:rPr>
+                <w:sz w:val="24"/>
+              </w:rPr>
+              <w:t>2</w:t>
             </w:r>
             <w:r>
               <w:rPr>
@@ -1534,7 +1689,14 @@
               <w:rPr>
                 <w:sz w:val="24"/>
               </w:rPr>
-              <w:t xml:space="preserve">Front cover/ contents </w:t>
+              <w:t>Front</w:t>
+            </w:r>
+            <w:proofErr w:type="gramEnd"/>
+            <w:r>
+              <w:rPr>
+                <w:sz w:val="24"/>
+              </w:rPr>
+              <w:t xml:space="preserve"> cover/ contents </w:t>
             </w:r>
             <w:r>
               <w:rPr>
@@ -1636,7 +1798,14 @@
               <w:rPr>
                 <w:sz w:val="24"/>
               </w:rPr>
-              <w:t>W3</w:t>
+              <w:t>W</w:t>
+            </w:r>
+            <w:proofErr w:type="gramStart"/>
+            <w:r>
+              <w:rPr>
+                <w:sz w:val="24"/>
+              </w:rPr>
+              <w:t>3</w:t>
             </w:r>
             <w:r>
               <w:rPr>
@@ -1648,7 +1817,14 @@
               <w:rPr>
                 <w:sz w:val="24"/>
               </w:rPr>
-              <w:t>Prod’ Journal 1</w:t>
+              <w:t>Prod</w:t>
+            </w:r>
+            <w:proofErr w:type="gramEnd"/>
+            <w:r>
+              <w:rPr>
+                <w:sz w:val="24"/>
+              </w:rPr>
+              <w:t>’ Journal 1</w:t>
             </w:r>
             <w:r>
               <w:rPr>
@@ -1809,7 +1985,21 @@
               <w:rPr>
                 <w:sz w:val="24"/>
               </w:rPr>
-              <w:t>W4  (8 May)</w:t>
+              <w:t>W</w:t>
+            </w:r>
+            <w:proofErr w:type="gramStart"/>
+            <w:r>
+              <w:rPr>
+                <w:sz w:val="24"/>
+              </w:rPr>
+              <w:t>4  (</w:t>
+            </w:r>
+            <w:proofErr w:type="gramEnd"/>
+            <w:r>
+              <w:rPr>
+                <w:sz w:val="24"/>
+              </w:rPr>
+              <w:t>8 May)</w:t>
             </w:r>
           </w:p>
         </w:tc>
@@ -1911,7 +2101,21 @@
               <w:rPr>
                 <w:sz w:val="24"/>
               </w:rPr>
-              <w:t>W5  (15 May)</w:t>
+              <w:t>W</w:t>
+            </w:r>
+            <w:proofErr w:type="gramStart"/>
+            <w:r>
+              <w:rPr>
+                <w:sz w:val="24"/>
+              </w:rPr>
+              <w:t>5  (</w:t>
+            </w:r>
+            <w:proofErr w:type="gramEnd"/>
+            <w:r>
+              <w:rPr>
+                <w:sz w:val="24"/>
+              </w:rPr>
+              <w:t>15 May)</w:t>
             </w:r>
           </w:p>
         </w:tc>
@@ -2013,7 +2217,21 @@
               <w:rPr>
                 <w:sz w:val="24"/>
               </w:rPr>
-              <w:t xml:space="preserve">W6  Post-design system (22 May)   </w:t>
+              <w:t>W</w:t>
+            </w:r>
+            <w:proofErr w:type="gramStart"/>
+            <w:r>
+              <w:rPr>
+                <w:sz w:val="24"/>
+              </w:rPr>
+              <w:t>6  Post</w:t>
+            </w:r>
+            <w:proofErr w:type="gramEnd"/>
+            <w:r>
+              <w:rPr>
+                <w:sz w:val="24"/>
+              </w:rPr>
+              <w:t xml:space="preserve">-design system (22 May)   </w:t>
             </w:r>
           </w:p>
         </w:tc>
@@ -2103,7 +2321,21 @@
               <w:rPr>
                 <w:sz w:val="24"/>
               </w:rPr>
-              <w:t xml:space="preserve">W7  Planning Folio </w:t>
+              <w:t>W</w:t>
+            </w:r>
+            <w:proofErr w:type="gramStart"/>
+            <w:r>
+              <w:rPr>
+                <w:sz w:val="24"/>
+              </w:rPr>
+              <w:t>7  Planning</w:t>
+            </w:r>
+            <w:proofErr w:type="gramEnd"/>
+            <w:r>
+              <w:rPr>
+                <w:sz w:val="24"/>
+              </w:rPr>
+              <w:t xml:space="preserve"> Folio </w:t>
             </w:r>
             <w:r>
               <w:rPr>
@@ -2253,7 +2485,21 @@
               <w:rPr>
                 <w:sz w:val="24"/>
               </w:rPr>
-              <w:t>W8  Commence Production (5 Jun)</w:t>
+              <w:t>W</w:t>
+            </w:r>
+            <w:proofErr w:type="gramStart"/>
+            <w:r>
+              <w:rPr>
+                <w:sz w:val="24"/>
+              </w:rPr>
+              <w:t>8  Commence</w:t>
+            </w:r>
+            <w:proofErr w:type="gramEnd"/>
+            <w:r>
+              <w:rPr>
+                <w:sz w:val="24"/>
+              </w:rPr>
+              <w:t xml:space="preserve"> Production (5 Jun)</w:t>
             </w:r>
           </w:p>
         </w:tc>
@@ -2356,7 +2602,14 @@
               <w:rPr>
                 <w:sz w:val="24"/>
               </w:rPr>
-              <w:t xml:space="preserve">W9  </w:t>
+              <w:t>W</w:t>
+            </w:r>
+            <w:proofErr w:type="gramStart"/>
+            <w:r>
+              <w:rPr>
+                <w:sz w:val="24"/>
+              </w:rPr>
+              <w:t xml:space="preserve">9  </w:t>
             </w:r>
             <w:r>
               <w:rPr>
@@ -2364,6 +2617,7 @@
               </w:rPr>
               <w:t>Production</w:t>
             </w:r>
+            <w:proofErr w:type="gramEnd"/>
             <w:r>
               <w:rPr>
                 <w:sz w:val="24"/>
@@ -2701,13 +2955,27 @@
               <w:rPr>
                 <w:sz w:val="24"/>
               </w:rPr>
-              <w:t xml:space="preserve">W1  </w:t>
-            </w:r>
-            <w:r>
-              <w:rPr>
-                <w:sz w:val="24"/>
-              </w:rPr>
-              <w:t xml:space="preserve">Production </w:t>
+              <w:t>W</w:t>
+            </w:r>
+            <w:proofErr w:type="gramStart"/>
+            <w:r>
+              <w:rPr>
+                <w:sz w:val="24"/>
+              </w:rPr>
+              <w:t xml:space="preserve">1  </w:t>
+            </w:r>
+            <w:r>
+              <w:rPr>
+                <w:sz w:val="24"/>
+              </w:rPr>
+              <w:t>Production</w:t>
+            </w:r>
+            <w:proofErr w:type="gramEnd"/>
+            <w:r>
+              <w:rPr>
+                <w:sz w:val="24"/>
+              </w:rPr>
+              <w:t xml:space="preserve"> </w:t>
             </w:r>
             <w:r>
               <w:rPr>
@@ -2822,13 +3090,27 @@
               <w:rPr>
                 <w:sz w:val="24"/>
               </w:rPr>
-              <w:t xml:space="preserve">W2  </w:t>
-            </w:r>
-            <w:r>
-              <w:rPr>
-                <w:sz w:val="24"/>
-              </w:rPr>
-              <w:t xml:space="preserve">Production </w:t>
+              <w:t>W</w:t>
+            </w:r>
+            <w:proofErr w:type="gramStart"/>
+            <w:r>
+              <w:rPr>
+                <w:sz w:val="24"/>
+              </w:rPr>
+              <w:t xml:space="preserve">2  </w:t>
+            </w:r>
+            <w:r>
+              <w:rPr>
+                <w:sz w:val="24"/>
+              </w:rPr>
+              <w:t>Production</w:t>
+            </w:r>
+            <w:proofErr w:type="gramEnd"/>
+            <w:r>
+              <w:rPr>
+                <w:sz w:val="24"/>
+              </w:rPr>
+              <w:t xml:space="preserve"> </w:t>
             </w:r>
             <w:r>
               <w:rPr>
@@ -2930,13 +3212,27 @@
               <w:rPr>
                 <w:sz w:val="24"/>
               </w:rPr>
-              <w:t xml:space="preserve">W3  </w:t>
-            </w:r>
-            <w:r>
-              <w:rPr>
-                <w:sz w:val="24"/>
-              </w:rPr>
-              <w:t xml:space="preserve">Production </w:t>
+              <w:t>W</w:t>
+            </w:r>
+            <w:proofErr w:type="gramStart"/>
+            <w:r>
+              <w:rPr>
+                <w:sz w:val="24"/>
+              </w:rPr>
+              <w:t xml:space="preserve">3  </w:t>
+            </w:r>
+            <w:r>
+              <w:rPr>
+                <w:sz w:val="24"/>
+              </w:rPr>
+              <w:t>Production</w:t>
+            </w:r>
+            <w:proofErr w:type="gramEnd"/>
+            <w:r>
+              <w:rPr>
+                <w:sz w:val="24"/>
+              </w:rPr>
+              <w:t xml:space="preserve"> </w:t>
             </w:r>
             <w:r>
               <w:rPr>
@@ -2972,7 +3268,21 @@
               <w:rPr>
                 <w:sz w:val="24"/>
               </w:rPr>
-              <w:t>Components; Transducers, sensors and switches</w:t>
+              <w:t xml:space="preserve">Components; Transducers, </w:t>
+            </w:r>
+            <w:proofErr w:type="gramStart"/>
+            <w:r>
+              <w:rPr>
+                <w:sz w:val="24"/>
+              </w:rPr>
+              <w:t>sensors</w:t>
+            </w:r>
+            <w:proofErr w:type="gramEnd"/>
+            <w:r>
+              <w:rPr>
+                <w:sz w:val="24"/>
+              </w:rPr>
+              <w:t xml:space="preserve"> and switches</w:t>
             </w:r>
           </w:p>
         </w:tc>
@@ -3146,13 +3456,27 @@
               <w:rPr>
                 <w:sz w:val="24"/>
               </w:rPr>
-              <w:t xml:space="preserve">W5  </w:t>
-            </w:r>
-            <w:r>
-              <w:rPr>
-                <w:sz w:val="24"/>
-              </w:rPr>
-              <w:t xml:space="preserve">Production </w:t>
+              <w:t>W</w:t>
+            </w:r>
+            <w:proofErr w:type="gramStart"/>
+            <w:r>
+              <w:rPr>
+                <w:sz w:val="24"/>
+              </w:rPr>
+              <w:t xml:space="preserve">5  </w:t>
+            </w:r>
+            <w:r>
+              <w:rPr>
+                <w:sz w:val="24"/>
+              </w:rPr>
+              <w:t>Production</w:t>
+            </w:r>
+            <w:proofErr w:type="gramEnd"/>
+            <w:r>
+              <w:rPr>
+                <w:sz w:val="24"/>
+              </w:rPr>
+              <w:t xml:space="preserve"> </w:t>
             </w:r>
             <w:r>
               <w:rPr>
@@ -3267,13 +3591,27 @@
               <w:rPr>
                 <w:sz w:val="24"/>
               </w:rPr>
-              <w:t xml:space="preserve">W6  </w:t>
-            </w:r>
-            <w:r>
-              <w:rPr>
-                <w:sz w:val="24"/>
-              </w:rPr>
-              <w:t xml:space="preserve">Production </w:t>
+              <w:t>W</w:t>
+            </w:r>
+            <w:proofErr w:type="gramStart"/>
+            <w:r>
+              <w:rPr>
+                <w:sz w:val="24"/>
+              </w:rPr>
+              <w:t xml:space="preserve">6  </w:t>
+            </w:r>
+            <w:r>
+              <w:rPr>
+                <w:sz w:val="24"/>
+              </w:rPr>
+              <w:t>Production</w:t>
+            </w:r>
+            <w:proofErr w:type="gramEnd"/>
+            <w:r>
+              <w:rPr>
+                <w:sz w:val="24"/>
+              </w:rPr>
+              <w:t xml:space="preserve"> </w:t>
             </w:r>
             <w:r>
               <w:rPr>
@@ -3375,13 +3713,27 @@
               <w:rPr>
                 <w:sz w:val="24"/>
               </w:rPr>
-              <w:t xml:space="preserve">W7  </w:t>
-            </w:r>
-            <w:r>
-              <w:rPr>
-                <w:sz w:val="24"/>
-              </w:rPr>
-              <w:t xml:space="preserve">Production </w:t>
+              <w:t>W</w:t>
+            </w:r>
+            <w:proofErr w:type="gramStart"/>
+            <w:r>
+              <w:rPr>
+                <w:sz w:val="24"/>
+              </w:rPr>
+              <w:t xml:space="preserve">7  </w:t>
+            </w:r>
+            <w:r>
+              <w:rPr>
+                <w:sz w:val="24"/>
+              </w:rPr>
+              <w:t>Production</w:t>
+            </w:r>
+            <w:proofErr w:type="gramEnd"/>
+            <w:r>
+              <w:rPr>
+                <w:sz w:val="24"/>
+              </w:rPr>
+              <w:t xml:space="preserve"> </w:t>
             </w:r>
             <w:r>
               <w:rPr>
@@ -3483,13 +3835,27 @@
               <w:rPr>
                 <w:sz w:val="24"/>
               </w:rPr>
-              <w:t xml:space="preserve">W8  </w:t>
-            </w:r>
-            <w:r>
-              <w:rPr>
-                <w:sz w:val="24"/>
-              </w:rPr>
-              <w:t xml:space="preserve">Diagnostic Testing </w:t>
+              <w:t>W</w:t>
+            </w:r>
+            <w:proofErr w:type="gramStart"/>
+            <w:r>
+              <w:rPr>
+                <w:sz w:val="24"/>
+              </w:rPr>
+              <w:t xml:space="preserve">8  </w:t>
+            </w:r>
+            <w:r>
+              <w:rPr>
+                <w:sz w:val="24"/>
+              </w:rPr>
+              <w:t>Diagnostic</w:t>
+            </w:r>
+            <w:proofErr w:type="gramEnd"/>
+            <w:r>
+              <w:rPr>
+                <w:sz w:val="24"/>
+              </w:rPr>
+              <w:t xml:space="preserve"> Testing </w:t>
             </w:r>
             <w:r>
               <w:rPr>
@@ -3604,16 +3970,28 @@
               <w:rPr>
                 <w:sz w:val="24"/>
               </w:rPr>
-              <w:t xml:space="preserve">W9  </w:t>
-            </w:r>
-            <w:r>
-              <w:rPr>
-                <w:sz w:val="24"/>
-              </w:rPr>
-              <w:t>System Evaluation</w:t>
-            </w:r>
-            <w:bookmarkStart w:id="0" w:name="_GoBack"/>
-            <w:bookmarkEnd w:id="0"/>
+              <w:t>W</w:t>
+            </w:r>
+            <w:proofErr w:type="gramStart"/>
+            <w:r>
+              <w:rPr>
+                <w:sz w:val="24"/>
+              </w:rPr>
+              <w:t xml:space="preserve">9  </w:t>
+            </w:r>
+            <w:r>
+              <w:rPr>
+                <w:sz w:val="24"/>
+              </w:rPr>
+              <w:t>System</w:t>
+            </w:r>
+            <w:proofErr w:type="gramEnd"/>
+            <w:r>
+              <w:rPr>
+                <w:sz w:val="24"/>
+              </w:rPr>
+              <w:t xml:space="preserve"> Evaluation</w:t>
+            </w:r>
             <w:r>
               <w:rPr>
                 <w:sz w:val="24"/>
@@ -3708,7 +4086,21 @@
               <w:rPr>
                 <w:sz w:val="24"/>
               </w:rPr>
-              <w:t>W10  (18 Sep)</w:t>
+              <w:t>W</w:t>
+            </w:r>
+            <w:proofErr w:type="gramStart"/>
+            <w:r>
+              <w:rPr>
+                <w:sz w:val="24"/>
+              </w:rPr>
+              <w:t>10  (</w:t>
+            </w:r>
+            <w:proofErr w:type="gramEnd"/>
+            <w:r>
+              <w:rPr>
+                <w:sz w:val="24"/>
+              </w:rPr>
+              <w:t>18 Sep)</w:t>
             </w:r>
             <w:r>
               <w:rPr>
@@ -3847,7 +4239,21 @@
               <w:rPr>
                 <w:sz w:val="24"/>
               </w:rPr>
-              <w:t>W1  (9 Oct)</w:t>
+              <w:t>W</w:t>
+            </w:r>
+            <w:proofErr w:type="gramStart"/>
+            <w:r>
+              <w:rPr>
+                <w:sz w:val="24"/>
+              </w:rPr>
+              <w:t>1  (</w:t>
+            </w:r>
+            <w:proofErr w:type="gramEnd"/>
+            <w:r>
+              <w:rPr>
+                <w:sz w:val="24"/>
+              </w:rPr>
+              <w:t>9 Oct)</w:t>
             </w:r>
           </w:p>
         </w:tc>
@@ -3956,7 +4362,21 @@
               <w:rPr>
                 <w:sz w:val="24"/>
               </w:rPr>
-              <w:t>W2  (16 Oct)</w:t>
+              <w:t>W</w:t>
+            </w:r>
+            <w:proofErr w:type="gramStart"/>
+            <w:r>
+              <w:rPr>
+                <w:sz w:val="24"/>
+              </w:rPr>
+              <w:t>2  (</w:t>
+            </w:r>
+            <w:proofErr w:type="gramEnd"/>
+            <w:r>
+              <w:rPr>
+                <w:sz w:val="24"/>
+              </w:rPr>
+              <w:t>16 Oct)</w:t>
             </w:r>
           </w:p>
         </w:tc>
@@ -4052,7 +4472,21 @@
               <w:rPr>
                 <w:sz w:val="24"/>
               </w:rPr>
-              <w:t>W3  (23 Oct)</w:t>
+              <w:t>W</w:t>
+            </w:r>
+            <w:proofErr w:type="gramStart"/>
+            <w:r>
+              <w:rPr>
+                <w:sz w:val="24"/>
+              </w:rPr>
+              <w:t>3  (</w:t>
+            </w:r>
+            <w:proofErr w:type="gramEnd"/>
+            <w:r>
+              <w:rPr>
+                <w:sz w:val="24"/>
+              </w:rPr>
+              <w:t>23 Oct)</w:t>
             </w:r>
           </w:p>
         </w:tc>
@@ -4415,13 +4849,28 @@
           <w:sz w:val="28"/>
           <w:u w:val="single"/>
         </w:rPr>
-        <w:t>Design Brief</w:t>
-      </w:r>
-      <w:r>
-        <w:rPr>
-          <w:sz w:val="28"/>
-        </w:rPr>
-        <w:t xml:space="preserve">; </w:t>
+        <w:t xml:space="preserve">Design </w:t>
+      </w:r>
+      <w:proofErr w:type="gramStart"/>
+      <w:r>
+        <w:rPr>
+          <w:sz w:val="28"/>
+          <w:u w:val="single"/>
+        </w:rPr>
+        <w:t>Brief</w:t>
+      </w:r>
+      <w:r>
+        <w:rPr>
+          <w:sz w:val="28"/>
+        </w:rPr>
+        <w:t>;</w:t>
+      </w:r>
+      <w:proofErr w:type="gramEnd"/>
+      <w:r>
+        <w:rPr>
+          <w:sz w:val="28"/>
+        </w:rPr>
+        <w:t xml:space="preserve"> </w:t>
       </w:r>
     </w:p>
     <w:p>
@@ -4462,7 +4911,15 @@
           <w:sz w:val="28"/>
           <w:u w:val="single"/>
         </w:rPr>
-        <w:t>System Description</w:t>
+        <w:t xml:space="preserve">System </w:t>
+      </w:r>
+      <w:proofErr w:type="gramStart"/>
+      <w:r>
+        <w:rPr>
+          <w:sz w:val="28"/>
+          <w:u w:val="single"/>
+        </w:rPr>
+        <w:t>Description</w:t>
       </w:r>
       <w:r>
         <w:rPr>
@@ -4470,6 +4927,7 @@
         </w:rPr>
         <w:t>;</w:t>
       </w:r>
+      <w:proofErr w:type="gramEnd"/>
     </w:p>
     <w:p>
       <w:pPr>
@@ -4503,7 +4961,15 @@
           <w:sz w:val="28"/>
           <w:u w:val="single"/>
         </w:rPr>
-        <w:t>Evaluation Criteria</w:t>
+        <w:t xml:space="preserve">Evaluation </w:t>
+      </w:r>
+      <w:proofErr w:type="gramStart"/>
+      <w:r>
+        <w:rPr>
+          <w:sz w:val="28"/>
+          <w:u w:val="single"/>
+        </w:rPr>
+        <w:t>Criteria</w:t>
       </w:r>
       <w:r>
         <w:rPr>
@@ -4511,6 +4977,7 @@
         </w:rPr>
         <w:t>;</w:t>
       </w:r>
+      <w:proofErr w:type="gramEnd"/>
     </w:p>
     <w:p>
       <w:pPr>
@@ -4576,7 +5043,15 @@
           <w:sz w:val="28"/>
           <w:u w:val="single"/>
         </w:rPr>
-        <w:t>design Research</w:t>
+        <w:t xml:space="preserve">design </w:t>
+      </w:r>
+      <w:proofErr w:type="gramStart"/>
+      <w:r>
+        <w:rPr>
+          <w:sz w:val="28"/>
+          <w:u w:val="single"/>
+        </w:rPr>
+        <w:t>Research</w:t>
       </w:r>
       <w:r>
         <w:rPr>
@@ -4584,6 +5059,7 @@
         </w:rPr>
         <w:t>;</w:t>
       </w:r>
+      <w:proofErr w:type="gramEnd"/>
     </w:p>
     <w:p>
       <w:pPr>
@@ -4615,7 +5091,21 @@
         <w:rPr>
           <w:sz w:val="28"/>
         </w:rPr>
-        <w:t>possible components, parts and materials for the system; of which a select</w:t>
+        <w:t xml:space="preserve">possible components, </w:t>
+      </w:r>
+      <w:proofErr w:type="gramStart"/>
+      <w:r>
+        <w:rPr>
+          <w:sz w:val="28"/>
+        </w:rPr>
+        <w:t>parts</w:t>
+      </w:r>
+      <w:proofErr w:type="gramEnd"/>
+      <w:r>
+        <w:rPr>
+          <w:sz w:val="28"/>
+        </w:rPr>
+        <w:t xml:space="preserve"> and materials for the system; of which a select</w:t>
       </w:r>
       <w:r>
         <w:rPr>
@@ -4642,7 +5132,21 @@
         <w:rPr>
           <w:sz w:val="28"/>
         </w:rPr>
-        <w:t>Post-design research looks at selections made and the detail needed to use them in mak</w:t>
+        <w:t xml:space="preserve">Post-design research looks at selections </w:t>
+      </w:r>
+      <w:proofErr w:type="gramStart"/>
+      <w:r>
+        <w:rPr>
+          <w:sz w:val="28"/>
+        </w:rPr>
+        <w:t>made</w:t>
+      </w:r>
+      <w:proofErr w:type="gramEnd"/>
+      <w:r>
+        <w:rPr>
+          <w:sz w:val="28"/>
+        </w:rPr>
+        <w:t xml:space="preserve"> and the detail needed to use them in mak</w:t>
       </w:r>
       <w:r>
         <w:rPr>
@@ -4670,6 +5174,7 @@
           <w:u w:val="single"/>
         </w:rPr>
       </w:pPr>
+      <w:proofErr w:type="gramStart"/>
       <w:r>
         <w:rPr>
           <w:sz w:val="28"/>
@@ -4684,6 +5189,7 @@
         </w:rPr>
         <w:t>;</w:t>
       </w:r>
+      <w:proofErr w:type="gramEnd"/>
     </w:p>
     <w:p>
       <w:pPr>
@@ -4725,15 +5231,24 @@
           <w:sz w:val="28"/>
           <w:u w:val="single"/>
         </w:rPr>
-        <w:t>Design Options</w:t>
-      </w:r>
+        <w:t xml:space="preserve">Design </w:t>
+      </w:r>
+      <w:proofErr w:type="gramStart"/>
       <w:r>
         <w:rPr>
           <w:sz w:val="28"/>
           <w:u w:val="single"/>
         </w:rPr>
+        <w:t>Options</w:t>
+      </w:r>
+      <w:r>
+        <w:rPr>
+          <w:sz w:val="28"/>
+          <w:u w:val="single"/>
+        </w:rPr>
         <w:t>;</w:t>
       </w:r>
+      <w:proofErr w:type="gramEnd"/>
       <w:r>
         <w:rPr>
           <w:sz w:val="28"/>
@@ -4786,6 +5301,7 @@
           <w:sz w:val="28"/>
         </w:rPr>
       </w:pPr>
+      <w:proofErr w:type="gramStart"/>
       <w:r>
         <w:rPr>
           <w:sz w:val="28"/>
@@ -4799,6 +5315,7 @@
         </w:rPr>
         <w:t>;</w:t>
       </w:r>
+      <w:proofErr w:type="gramEnd"/>
     </w:p>
     <w:p>
       <w:pPr>
@@ -4839,13 +5356,28 @@
           <w:u w:val="single"/>
         </w:rPr>
         <w:lastRenderedPageBreak/>
-        <w:t>Diagnostic test design</w:t>
-      </w:r>
-      <w:r>
-        <w:rPr>
-          <w:sz w:val="28"/>
-        </w:rPr>
-        <w:t xml:space="preserve">; </w:t>
+        <w:t xml:space="preserve">Diagnostic test </w:t>
+      </w:r>
+      <w:proofErr w:type="gramStart"/>
+      <w:r>
+        <w:rPr>
+          <w:sz w:val="28"/>
+          <w:u w:val="single"/>
+        </w:rPr>
+        <w:t>design</w:t>
+      </w:r>
+      <w:r>
+        <w:rPr>
+          <w:sz w:val="28"/>
+        </w:rPr>
+        <w:t>;</w:t>
+      </w:r>
+      <w:proofErr w:type="gramEnd"/>
+      <w:r>
+        <w:rPr>
+          <w:sz w:val="28"/>
+        </w:rPr>
+        <w:t xml:space="preserve"> </w:t>
       </w:r>
     </w:p>
     <w:p>
@@ -4898,7 +5430,15 @@
           <w:sz w:val="28"/>
           <w:u w:val="single"/>
         </w:rPr>
-        <w:t>Production planning</w:t>
+        <w:t xml:space="preserve">Production </w:t>
+      </w:r>
+      <w:proofErr w:type="gramStart"/>
+      <w:r>
+        <w:rPr>
+          <w:sz w:val="28"/>
+          <w:u w:val="single"/>
+        </w:rPr>
+        <w:t>planning</w:t>
       </w:r>
       <w:r>
         <w:rPr>
@@ -4906,6 +5446,7 @@
         </w:rPr>
         <w:t>;</w:t>
       </w:r>
+      <w:proofErr w:type="gramEnd"/>
     </w:p>
     <w:p>
       <w:pPr>
@@ -4919,7 +5460,14 @@
         <w:rPr>
           <w:sz w:val="28"/>
         </w:rPr>
-        <w:t xml:space="preserve"> Production sequence, Production steps, Gant chart, Risk assessment, Resource list</w:t>
+        <w:t xml:space="preserve"> Production sequence, Production steps</w:t>
+      </w:r>
+      <w:r>
+        <w:rPr>
+          <w:sz w:val="28"/>
+          <w:highlight w:val="green"/>
+        </w:rPr>
+        <w:t>, Gant chart, Risk assessment, Resource list</w:t>
       </w:r>
     </w:p>
     <w:p>
@@ -4939,7 +5487,15 @@
           <w:sz w:val="28"/>
           <w:u w:val="single"/>
         </w:rPr>
-        <w:t>Prototyping/ Modelling</w:t>
+        <w:t xml:space="preserve">Prototyping/ </w:t>
+      </w:r>
+      <w:proofErr w:type="gramStart"/>
+      <w:r>
+        <w:rPr>
+          <w:sz w:val="28"/>
+          <w:u w:val="single"/>
+        </w:rPr>
+        <w:t>Modelling</w:t>
       </w:r>
       <w:r>
         <w:rPr>
@@ -4947,6 +5503,7 @@
         </w:rPr>
         <w:t>;</w:t>
       </w:r>
+      <w:proofErr w:type="gramEnd"/>
     </w:p>
     <w:p>
       <w:pPr>
@@ -4960,7 +5517,21 @@
         <w:rPr>
           <w:sz w:val="28"/>
         </w:rPr>
-        <w:t xml:space="preserve">Experiment with breadboards, Veroboard, Tinkercad circuits/ 3D modelling, Cardboard/ </w:t>
+        <w:t xml:space="preserve">Experiment with breadboards, Veroboard, </w:t>
+      </w:r>
+      <w:proofErr w:type="spellStart"/>
+      <w:r>
+        <w:rPr>
+          <w:sz w:val="28"/>
+        </w:rPr>
+        <w:t>Tinkercad</w:t>
+      </w:r>
+      <w:proofErr w:type="spellEnd"/>
+      <w:r>
+        <w:rPr>
+          <w:sz w:val="28"/>
+        </w:rPr>
+        <w:t xml:space="preserve"> circuits/ 3D modelling, Cardboard/ </w:t>
       </w:r>
       <w:r>
         <w:rPr>
@@ -5025,7 +5596,15 @@
           <w:sz w:val="28"/>
           <w:u w:val="single"/>
         </w:rPr>
-        <w:t>Production Journal</w:t>
+        <w:t xml:space="preserve">Production </w:t>
+      </w:r>
+      <w:proofErr w:type="gramStart"/>
+      <w:r>
+        <w:rPr>
+          <w:sz w:val="28"/>
+          <w:u w:val="single"/>
+        </w:rPr>
+        <w:t>Journal</w:t>
       </w:r>
       <w:r>
         <w:rPr>
@@ -5033,6 +5612,7 @@
         </w:rPr>
         <w:t>;</w:t>
       </w:r>
+      <w:proofErr w:type="gramEnd"/>
     </w:p>
     <w:p>
       <w:pPr>
@@ -5091,6 +5671,7 @@
         </w:rPr>
         <w:t xml:space="preserve"> </w:t>
       </w:r>
+      <w:proofErr w:type="gramStart"/>
       <w:r>
         <w:rPr>
           <w:sz w:val="28"/>
@@ -5104,6 +5685,7 @@
         </w:rPr>
         <w:t>;</w:t>
       </w:r>
+      <w:proofErr w:type="gramEnd"/>
     </w:p>
     <w:p>
       <w:pPr>
@@ -7310,7 +7892,21 @@
         <w:rPr>
           <w:sz w:val="28"/>
         </w:rPr>
-        <w:t xml:space="preserve"> you have to complete it (less than 3 terms). Aim to have it fully completed </w:t>
+        <w:t xml:space="preserve"> you </w:t>
+      </w:r>
+      <w:proofErr w:type="gramStart"/>
+      <w:r>
+        <w:rPr>
+          <w:sz w:val="28"/>
+        </w:rPr>
+        <w:t>have to</w:t>
+      </w:r>
+      <w:proofErr w:type="gramEnd"/>
+      <w:r>
+        <w:rPr>
+          <w:sz w:val="28"/>
+        </w:rPr>
+        <w:t xml:space="preserve"> complete it (less than 3 terms). Aim to have it fully completed </w:t>
       </w:r>
       <w:r>
         <w:rPr>
@@ -7368,7 +7964,21 @@
         <w:rPr>
           <w:sz w:val="28"/>
         </w:rPr>
-        <w:t>; no weapons, no high power vehicles, no circuits over 50V, no project with the potential to cause injury, etc.</w:t>
+        <w:t xml:space="preserve">; no weapons, no </w:t>
+      </w:r>
+      <w:proofErr w:type="gramStart"/>
+      <w:r>
+        <w:rPr>
+          <w:sz w:val="28"/>
+        </w:rPr>
+        <w:t>high power</w:t>
+      </w:r>
+      <w:proofErr w:type="gramEnd"/>
+      <w:r>
+        <w:rPr>
+          <w:sz w:val="28"/>
+        </w:rPr>
+        <w:t xml:space="preserve"> vehicles, no circuits over 50V, no project with the potential to cause injury, etc.</w:t>
       </w:r>
     </w:p>
     <w:p>
@@ -7428,6 +8038,7 @@
         </w:rPr>
         <w:t xml:space="preserve">, </w:t>
       </w:r>
+      <w:proofErr w:type="gramStart"/>
       <w:r>
         <w:rPr>
           <w:b/>
@@ -7435,6 +8046,7 @@
         </w:rPr>
         <w:t>lunchtimes</w:t>
       </w:r>
+      <w:proofErr w:type="gramEnd"/>
       <w:r>
         <w:rPr>
           <w:sz w:val="28"/>
@@ -7551,7 +8163,21 @@
         <w:rPr>
           <w:sz w:val="28"/>
         </w:rPr>
-        <w:t xml:space="preserve">Avoid the following projects; Dangerous, expensive, complex, time consuming, outside your skill set, </w:t>
+        <w:t xml:space="preserve">Avoid the following </w:t>
+      </w:r>
+      <w:proofErr w:type="gramStart"/>
+      <w:r>
+        <w:rPr>
+          <w:sz w:val="28"/>
+        </w:rPr>
+        <w:t>projects;</w:t>
+      </w:r>
+      <w:proofErr w:type="gramEnd"/>
+      <w:r>
+        <w:rPr>
+          <w:sz w:val="28"/>
+        </w:rPr>
+        <w:t xml:space="preserve"> Dangerous, expensive, complex, time consuming, outside your skill set, </w:t>
       </w:r>
     </w:p>
     <w:p>
@@ -7578,7 +8204,7 @@
 </file>
 
 <file path=word/endnotes.xml><?xml version="1.0" encoding="utf-8"?>
-<w:endnotes xmlns:wpc="http://schemas.microsoft.com/office/word/2010/wordprocessingCanvas" xmlns:cx="http://schemas.microsoft.com/office/drawing/2014/chartex" xmlns:cx1="http://schemas.microsoft.com/office/drawing/2015/9/8/chartex" xmlns:cx2="http://schemas.microsoft.com/office/drawing/2015/10/21/chartex" xmlns:cx3="http://schemas.microsoft.com/office/drawing/2016/5/9/chartex" xmlns:cx4="http://schemas.microsoft.com/office/drawing/2016/5/10/chartex" xmlns:cx5="http://schemas.microsoft.com/office/drawing/2016/5/11/chartex" xmlns:cx6="http://schemas.microsoft.com/office/drawing/2016/5/12/chartex" xmlns:cx7="http://schemas.microsoft.com/office/drawing/2016/5/13/chartex" xmlns:cx8="http://schemas.microsoft.com/office/drawing/2016/5/14/chartex" xmlns:mc="http://schemas.openxmlformats.org/markup-compatibility/2006" xmlns:aink="http://schemas.microsoft.com/office/drawing/2016/ink" xmlns:am3d="http://schemas.microsoft.com/office/drawing/2017/model3d" xmlns:o="urn:schemas-microsoft-com:office:office" xmlns:r="http://schemas.openxmlformats.org/officeDocument/2006/relationships" xmlns:m="http://schemas.openxmlformats.org/officeDocument/2006/math" xmlns:v="urn:schemas-microsoft-com:vml" xmlns:wp14="http://schemas.microsoft.com/office/word/2010/wordprocessingDrawing" xmlns:wp="http://schemas.openxmlformats.org/drawingml/2006/wordprocessingDrawing" xmlns:w10="urn:schemas-microsoft-com:office:word" xmlns:w="http://schemas.openxmlformats.org/wordprocessingml/2006/main" xmlns:w14="http://schemas.microsoft.com/office/word/2010/wordml" xmlns:w15="http://schemas.microsoft.com/office/word/2012/wordml" xmlns:w16cid="http://schemas.microsoft.com/office/word/2016/wordml/cid" xmlns:w16se="http://schemas.microsoft.com/office/word/2015/wordml/symex" xmlns:wpg="http://schemas.microsoft.com/office/word/2010/wordprocessingGroup" xmlns:wpi="http://schemas.microsoft.com/office/word/2010/wordprocessingInk" xmlns:wne="http://schemas.microsoft.com/office/word/2006/wordml" xmlns:wps="http://schemas.microsoft.com/office/word/2010/wordprocessingShape" mc:Ignorable="w14 w15 w16se w16cid wp14">
+<w:endnotes xmlns:wpc="http://schemas.microsoft.com/office/word/2010/wordprocessingCanvas" xmlns:cx="http://schemas.microsoft.com/office/drawing/2014/chartex" xmlns:cx1="http://schemas.microsoft.com/office/drawing/2015/9/8/chartex" xmlns:cx2="http://schemas.microsoft.com/office/drawing/2015/10/21/chartex" xmlns:cx3="http://schemas.microsoft.com/office/drawing/2016/5/9/chartex" xmlns:cx4="http://schemas.microsoft.com/office/drawing/2016/5/10/chartex" xmlns:cx5="http://schemas.microsoft.com/office/drawing/2016/5/11/chartex" xmlns:cx6="http://schemas.microsoft.com/office/drawing/2016/5/12/chartex" xmlns:cx7="http://schemas.microsoft.com/office/drawing/2016/5/13/chartex" xmlns:cx8="http://schemas.microsoft.com/office/drawing/2016/5/14/chartex" xmlns:mc="http://schemas.openxmlformats.org/markup-compatibility/2006" xmlns:aink="http://schemas.microsoft.com/office/drawing/2016/ink" xmlns:am3d="http://schemas.microsoft.com/office/drawing/2017/model3d" xmlns:o="urn:schemas-microsoft-com:office:office" xmlns:r="http://schemas.openxmlformats.org/officeDocument/2006/relationships" xmlns:m="http://schemas.openxmlformats.org/officeDocument/2006/math" xmlns:v="urn:schemas-microsoft-com:vml" xmlns:wp14="http://schemas.microsoft.com/office/word/2010/wordprocessingDrawing" xmlns:wp="http://schemas.openxmlformats.org/drawingml/2006/wordprocessingDrawing" xmlns:w10="urn:schemas-microsoft-com:office:word" xmlns:w="http://schemas.openxmlformats.org/wordprocessingml/2006/main" xmlns:w14="http://schemas.microsoft.com/office/word/2010/wordml" xmlns:w15="http://schemas.microsoft.com/office/word/2012/wordml" xmlns:w16cex="http://schemas.microsoft.com/office/word/2018/wordml/cex" xmlns:w16cid="http://schemas.microsoft.com/office/word/2016/wordml/cid" xmlns:w16="http://schemas.microsoft.com/office/word/2018/wordml" xmlns:w16se="http://schemas.microsoft.com/office/word/2015/wordml/symex" xmlns:wpg="http://schemas.microsoft.com/office/word/2010/wordprocessingGroup" xmlns:wpi="http://schemas.microsoft.com/office/word/2010/wordprocessingInk" xmlns:wne="http://schemas.microsoft.com/office/word/2006/wordml" xmlns:wps="http://schemas.microsoft.com/office/word/2010/wordprocessingShape" mc:Ignorable="w14 w15 w16se w16cid w16 w16cex wp14">
   <w:endnote w:type="separator" w:id="-1">
     <w:p>
       <w:pPr>
@@ -7603,7 +8229,7 @@
 </file>
 
 <file path=word/footer1.xml><?xml version="1.0" encoding="utf-8"?>
-<w:ftr xmlns:wpc="http://schemas.microsoft.com/office/word/2010/wordprocessingCanvas" xmlns:cx="http://schemas.microsoft.com/office/drawing/2014/chartex" xmlns:cx1="http://schemas.microsoft.com/office/drawing/2015/9/8/chartex" xmlns:cx2="http://schemas.microsoft.com/office/drawing/2015/10/21/chartex" xmlns:cx3="http://schemas.microsoft.com/office/drawing/2016/5/9/chartex" xmlns:cx4="http://schemas.microsoft.com/office/drawing/2016/5/10/chartex" xmlns:cx5="http://schemas.microsoft.com/office/drawing/2016/5/11/chartex" xmlns:cx6="http://schemas.microsoft.com/office/drawing/2016/5/12/chartex" xmlns:cx7="http://schemas.microsoft.com/office/drawing/2016/5/13/chartex" xmlns:cx8="http://schemas.microsoft.com/office/drawing/2016/5/14/chartex" xmlns:mc="http://schemas.openxmlformats.org/markup-compatibility/2006" xmlns:aink="http://schemas.microsoft.com/office/drawing/2016/ink" xmlns:am3d="http://schemas.microsoft.com/office/drawing/2017/model3d" xmlns:o="urn:schemas-microsoft-com:office:office" xmlns:r="http://schemas.openxmlformats.org/officeDocument/2006/relationships" xmlns:m="http://schemas.openxmlformats.org/officeDocument/2006/math" xmlns:v="urn:schemas-microsoft-com:vml" xmlns:wp14="http://schemas.microsoft.com/office/word/2010/wordprocessingDrawing" xmlns:wp="http://schemas.openxmlformats.org/drawingml/2006/wordprocessingDrawing" xmlns:w10="urn:schemas-microsoft-com:office:word" xmlns:w="http://schemas.openxmlformats.org/wordprocessingml/2006/main" xmlns:w14="http://schemas.microsoft.com/office/word/2010/wordml" xmlns:w15="http://schemas.microsoft.com/office/word/2012/wordml" xmlns:w16cid="http://schemas.microsoft.com/office/word/2016/wordml/cid" xmlns:w16se="http://schemas.microsoft.com/office/word/2015/wordml/symex" xmlns:wpg="http://schemas.microsoft.com/office/word/2010/wordprocessingGroup" xmlns:wpi="http://schemas.microsoft.com/office/word/2010/wordprocessingInk" xmlns:wne="http://schemas.microsoft.com/office/word/2006/wordml" xmlns:wps="http://schemas.microsoft.com/office/word/2010/wordprocessingShape" mc:Ignorable="w14 w15 w16se w16cid wp14">
+<w:ftr xmlns:wpc="http://schemas.microsoft.com/office/word/2010/wordprocessingCanvas" xmlns:cx="http://schemas.microsoft.com/office/drawing/2014/chartex" xmlns:cx1="http://schemas.microsoft.com/office/drawing/2015/9/8/chartex" xmlns:cx2="http://schemas.microsoft.com/office/drawing/2015/10/21/chartex" xmlns:cx3="http://schemas.microsoft.com/office/drawing/2016/5/9/chartex" xmlns:cx4="http://schemas.microsoft.com/office/drawing/2016/5/10/chartex" xmlns:cx5="http://schemas.microsoft.com/office/drawing/2016/5/11/chartex" xmlns:cx6="http://schemas.microsoft.com/office/drawing/2016/5/12/chartex" xmlns:cx7="http://schemas.microsoft.com/office/drawing/2016/5/13/chartex" xmlns:cx8="http://schemas.microsoft.com/office/drawing/2016/5/14/chartex" xmlns:mc="http://schemas.openxmlformats.org/markup-compatibility/2006" xmlns:aink="http://schemas.microsoft.com/office/drawing/2016/ink" xmlns:am3d="http://schemas.microsoft.com/office/drawing/2017/model3d" xmlns:o="urn:schemas-microsoft-com:office:office" xmlns:r="http://schemas.openxmlformats.org/officeDocument/2006/relationships" xmlns:m="http://schemas.openxmlformats.org/officeDocument/2006/math" xmlns:v="urn:schemas-microsoft-com:vml" xmlns:wp14="http://schemas.microsoft.com/office/word/2010/wordprocessingDrawing" xmlns:wp="http://schemas.openxmlformats.org/drawingml/2006/wordprocessingDrawing" xmlns:w10="urn:schemas-microsoft-com:office:word" xmlns:w="http://schemas.openxmlformats.org/wordprocessingml/2006/main" xmlns:w14="http://schemas.microsoft.com/office/word/2010/wordml" xmlns:w15="http://schemas.microsoft.com/office/word/2012/wordml" xmlns:w16cex="http://schemas.microsoft.com/office/word/2018/wordml/cex" xmlns:w16cid="http://schemas.microsoft.com/office/word/2016/wordml/cid" xmlns:w16="http://schemas.microsoft.com/office/word/2018/wordml" xmlns:w16se="http://schemas.microsoft.com/office/word/2015/wordml/symex" xmlns:wpg="http://schemas.microsoft.com/office/word/2010/wordprocessingGroup" xmlns:wpi="http://schemas.microsoft.com/office/word/2010/wordprocessingInk" xmlns:wne="http://schemas.microsoft.com/office/word/2006/wordml" xmlns:wps="http://schemas.microsoft.com/office/word/2010/wordprocessingShape" mc:Ignorable="w14 w15 w16se w16cid w16 w16cex wp14">
   <w:p>
     <w:pPr>
       <w:pStyle w:val="Footer"/>
@@ -7613,7 +8239,7 @@
 </file>
 
 <file path=word/footer2.xml><?xml version="1.0" encoding="utf-8"?>
-<w:ftr xmlns:wpc="http://schemas.microsoft.com/office/word/2010/wordprocessingCanvas" xmlns:cx="http://schemas.microsoft.com/office/drawing/2014/chartex" xmlns:cx1="http://schemas.microsoft.com/office/drawing/2015/9/8/chartex" xmlns:cx2="http://schemas.microsoft.com/office/drawing/2015/10/21/chartex" xmlns:cx3="http://schemas.microsoft.com/office/drawing/2016/5/9/chartex" xmlns:cx4="http://schemas.microsoft.com/office/drawing/2016/5/10/chartex" xmlns:cx5="http://schemas.microsoft.com/office/drawing/2016/5/11/chartex" xmlns:cx6="http://schemas.microsoft.com/office/drawing/2016/5/12/chartex" xmlns:cx7="http://schemas.microsoft.com/office/drawing/2016/5/13/chartex" xmlns:cx8="http://schemas.microsoft.com/office/drawing/2016/5/14/chartex" xmlns:mc="http://schemas.openxmlformats.org/markup-compatibility/2006" xmlns:aink="http://schemas.microsoft.com/office/drawing/2016/ink" xmlns:am3d="http://schemas.microsoft.com/office/drawing/2017/model3d" xmlns:o="urn:schemas-microsoft-com:office:office" xmlns:r="http://schemas.openxmlformats.org/officeDocument/2006/relationships" xmlns:m="http://schemas.openxmlformats.org/officeDocument/2006/math" xmlns:v="urn:schemas-microsoft-com:vml" xmlns:wp14="http://schemas.microsoft.com/office/word/2010/wordprocessingDrawing" xmlns:wp="http://schemas.openxmlformats.org/drawingml/2006/wordprocessingDrawing" xmlns:w10="urn:schemas-microsoft-com:office:word" xmlns:w="http://schemas.openxmlformats.org/wordprocessingml/2006/main" xmlns:w14="http://schemas.microsoft.com/office/word/2010/wordml" xmlns:w15="http://schemas.microsoft.com/office/word/2012/wordml" xmlns:w16cid="http://schemas.microsoft.com/office/word/2016/wordml/cid" xmlns:w16se="http://schemas.microsoft.com/office/word/2015/wordml/symex" xmlns:wpg="http://schemas.microsoft.com/office/word/2010/wordprocessingGroup" xmlns:wpi="http://schemas.microsoft.com/office/word/2010/wordprocessingInk" xmlns:wne="http://schemas.microsoft.com/office/word/2006/wordml" xmlns:wps="http://schemas.microsoft.com/office/word/2010/wordprocessingShape" mc:Ignorable="w14 w15 w16se w16cid wp14">
+<w:ftr xmlns:wpc="http://schemas.microsoft.com/office/word/2010/wordprocessingCanvas" xmlns:cx="http://schemas.microsoft.com/office/drawing/2014/chartex" xmlns:cx1="http://schemas.microsoft.com/office/drawing/2015/9/8/chartex" xmlns:cx2="http://schemas.microsoft.com/office/drawing/2015/10/21/chartex" xmlns:cx3="http://schemas.microsoft.com/office/drawing/2016/5/9/chartex" xmlns:cx4="http://schemas.microsoft.com/office/drawing/2016/5/10/chartex" xmlns:cx5="http://schemas.microsoft.com/office/drawing/2016/5/11/chartex" xmlns:cx6="http://schemas.microsoft.com/office/drawing/2016/5/12/chartex" xmlns:cx7="http://schemas.microsoft.com/office/drawing/2016/5/13/chartex" xmlns:cx8="http://schemas.microsoft.com/office/drawing/2016/5/14/chartex" xmlns:mc="http://schemas.openxmlformats.org/markup-compatibility/2006" xmlns:aink="http://schemas.microsoft.com/office/drawing/2016/ink" xmlns:am3d="http://schemas.microsoft.com/office/drawing/2017/model3d" xmlns:o="urn:schemas-microsoft-com:office:office" xmlns:r="http://schemas.openxmlformats.org/officeDocument/2006/relationships" xmlns:m="http://schemas.openxmlformats.org/officeDocument/2006/math" xmlns:v="urn:schemas-microsoft-com:vml" xmlns:wp14="http://schemas.microsoft.com/office/word/2010/wordprocessingDrawing" xmlns:wp="http://schemas.openxmlformats.org/drawingml/2006/wordprocessingDrawing" xmlns:w10="urn:schemas-microsoft-com:office:word" xmlns:w="http://schemas.openxmlformats.org/wordprocessingml/2006/main" xmlns:w14="http://schemas.microsoft.com/office/word/2010/wordml" xmlns:w15="http://schemas.microsoft.com/office/word/2012/wordml" xmlns:w16cex="http://schemas.microsoft.com/office/word/2018/wordml/cex" xmlns:w16cid="http://schemas.microsoft.com/office/word/2016/wordml/cid" xmlns:w16="http://schemas.microsoft.com/office/word/2018/wordml" xmlns:w16se="http://schemas.microsoft.com/office/word/2015/wordml/symex" xmlns:wpg="http://schemas.microsoft.com/office/word/2010/wordprocessingGroup" xmlns:wpi="http://schemas.microsoft.com/office/word/2010/wordprocessingInk" xmlns:wne="http://schemas.microsoft.com/office/word/2006/wordml" xmlns:wps="http://schemas.microsoft.com/office/word/2010/wordprocessingShape" mc:Ignorable="w14 w15 w16se w16cid w16 w16cex wp14">
   <w:p>
     <w:pPr>
       <w:pStyle w:val="Footer"/>
@@ -7623,7 +8249,7 @@
 </file>
 
 <file path=word/footer3.xml><?xml version="1.0" encoding="utf-8"?>
-<w:ftr xmlns:wpc="http://schemas.microsoft.com/office/word/2010/wordprocessingCanvas" xmlns:cx="http://schemas.microsoft.com/office/drawing/2014/chartex" xmlns:cx1="http://schemas.microsoft.com/office/drawing/2015/9/8/chartex" xmlns:cx2="http://schemas.microsoft.com/office/drawing/2015/10/21/chartex" xmlns:cx3="http://schemas.microsoft.com/office/drawing/2016/5/9/chartex" xmlns:cx4="http://schemas.microsoft.com/office/drawing/2016/5/10/chartex" xmlns:cx5="http://schemas.microsoft.com/office/drawing/2016/5/11/chartex" xmlns:cx6="http://schemas.microsoft.com/office/drawing/2016/5/12/chartex" xmlns:cx7="http://schemas.microsoft.com/office/drawing/2016/5/13/chartex" xmlns:cx8="http://schemas.microsoft.com/office/drawing/2016/5/14/chartex" xmlns:mc="http://schemas.openxmlformats.org/markup-compatibility/2006" xmlns:aink="http://schemas.microsoft.com/office/drawing/2016/ink" xmlns:am3d="http://schemas.microsoft.com/office/drawing/2017/model3d" xmlns:o="urn:schemas-microsoft-com:office:office" xmlns:r="http://schemas.openxmlformats.org/officeDocument/2006/relationships" xmlns:m="http://schemas.openxmlformats.org/officeDocument/2006/math" xmlns:v="urn:schemas-microsoft-com:vml" xmlns:wp14="http://schemas.microsoft.com/office/word/2010/wordprocessingDrawing" xmlns:wp="http://schemas.openxmlformats.org/drawingml/2006/wordprocessingDrawing" xmlns:w10="urn:schemas-microsoft-com:office:word" xmlns:w="http://schemas.openxmlformats.org/wordprocessingml/2006/main" xmlns:w14="http://schemas.microsoft.com/office/word/2010/wordml" xmlns:w15="http://schemas.microsoft.com/office/word/2012/wordml" xmlns:w16cid="http://schemas.microsoft.com/office/word/2016/wordml/cid" xmlns:w16se="http://schemas.microsoft.com/office/word/2015/wordml/symex" xmlns:wpg="http://schemas.microsoft.com/office/word/2010/wordprocessingGroup" xmlns:wpi="http://schemas.microsoft.com/office/word/2010/wordprocessingInk" xmlns:wne="http://schemas.microsoft.com/office/word/2006/wordml" xmlns:wps="http://schemas.microsoft.com/office/word/2010/wordprocessingShape" mc:Ignorable="w14 w15 w16se w16cid wp14">
+<w:ftr xmlns:wpc="http://schemas.microsoft.com/office/word/2010/wordprocessingCanvas" xmlns:cx="http://schemas.microsoft.com/office/drawing/2014/chartex" xmlns:cx1="http://schemas.microsoft.com/office/drawing/2015/9/8/chartex" xmlns:cx2="http://schemas.microsoft.com/office/drawing/2015/10/21/chartex" xmlns:cx3="http://schemas.microsoft.com/office/drawing/2016/5/9/chartex" xmlns:cx4="http://schemas.microsoft.com/office/drawing/2016/5/10/chartex" xmlns:cx5="http://schemas.microsoft.com/office/drawing/2016/5/11/chartex" xmlns:cx6="http://schemas.microsoft.com/office/drawing/2016/5/12/chartex" xmlns:cx7="http://schemas.microsoft.com/office/drawing/2016/5/13/chartex" xmlns:cx8="http://schemas.microsoft.com/office/drawing/2016/5/14/chartex" xmlns:mc="http://schemas.openxmlformats.org/markup-compatibility/2006" xmlns:aink="http://schemas.microsoft.com/office/drawing/2016/ink" xmlns:am3d="http://schemas.microsoft.com/office/drawing/2017/model3d" xmlns:o="urn:schemas-microsoft-com:office:office" xmlns:r="http://schemas.openxmlformats.org/officeDocument/2006/relationships" xmlns:m="http://schemas.openxmlformats.org/officeDocument/2006/math" xmlns:v="urn:schemas-microsoft-com:vml" xmlns:wp14="http://schemas.microsoft.com/office/word/2010/wordprocessingDrawing" xmlns:wp="http://schemas.openxmlformats.org/drawingml/2006/wordprocessingDrawing" xmlns:w10="urn:schemas-microsoft-com:office:word" xmlns:w="http://schemas.openxmlformats.org/wordprocessingml/2006/main" xmlns:w14="http://schemas.microsoft.com/office/word/2010/wordml" xmlns:w15="http://schemas.microsoft.com/office/word/2012/wordml" xmlns:w16cex="http://schemas.microsoft.com/office/word/2018/wordml/cex" xmlns:w16cid="http://schemas.microsoft.com/office/word/2016/wordml/cid" xmlns:w16="http://schemas.microsoft.com/office/word/2018/wordml" xmlns:w16se="http://schemas.microsoft.com/office/word/2015/wordml/symex" xmlns:wpg="http://schemas.microsoft.com/office/word/2010/wordprocessingGroup" xmlns:wpi="http://schemas.microsoft.com/office/word/2010/wordprocessingInk" xmlns:wne="http://schemas.microsoft.com/office/word/2006/wordml" xmlns:wps="http://schemas.microsoft.com/office/word/2010/wordprocessingShape" mc:Ignorable="w14 w15 w16se w16cid w16 w16cex wp14">
   <w:p>
     <w:pPr>
       <w:pStyle w:val="Footer"/>
@@ -7633,7 +8259,7 @@
 </file>
 
 <file path=word/footnotes.xml><?xml version="1.0" encoding="utf-8"?>
-<w:footnotes xmlns:wpc="http://schemas.microsoft.com/office/word/2010/wordprocessingCanvas" xmlns:cx="http://schemas.microsoft.com/office/drawing/2014/chartex" xmlns:cx1="http://schemas.microsoft.com/office/drawing/2015/9/8/chartex" xmlns:cx2="http://schemas.microsoft.com/office/drawing/2015/10/21/chartex" xmlns:cx3="http://schemas.microsoft.com/office/drawing/2016/5/9/chartex" xmlns:cx4="http://schemas.microsoft.com/office/drawing/2016/5/10/chartex" xmlns:cx5="http://schemas.microsoft.com/office/drawing/2016/5/11/chartex" xmlns:cx6="http://schemas.microsoft.com/office/drawing/2016/5/12/chartex" xmlns:cx7="http://schemas.microsoft.com/office/drawing/2016/5/13/chartex" xmlns:cx8="http://schemas.microsoft.com/office/drawing/2016/5/14/chartex" xmlns:mc="http://schemas.openxmlformats.org/markup-compatibility/2006" xmlns:aink="http://schemas.microsoft.com/office/drawing/2016/ink" xmlns:am3d="http://schemas.microsoft.com/office/drawing/2017/model3d" xmlns:o="urn:schemas-microsoft-com:office:office" xmlns:r="http://schemas.openxmlformats.org/officeDocument/2006/relationships" xmlns:m="http://schemas.openxmlformats.org/officeDocument/2006/math" xmlns:v="urn:schemas-microsoft-com:vml" xmlns:wp14="http://schemas.microsoft.com/office/word/2010/wordprocessingDrawing" xmlns:wp="http://schemas.openxmlformats.org/drawingml/2006/wordprocessingDrawing" xmlns:w10="urn:schemas-microsoft-com:office:word" xmlns:w="http://schemas.openxmlformats.org/wordprocessingml/2006/main" xmlns:w14="http://schemas.microsoft.com/office/word/2010/wordml" xmlns:w15="http://schemas.microsoft.com/office/word/2012/wordml" xmlns:w16cid="http://schemas.microsoft.com/office/word/2016/wordml/cid" xmlns:w16se="http://schemas.microsoft.com/office/word/2015/wordml/symex" xmlns:wpg="http://schemas.microsoft.com/office/word/2010/wordprocessingGroup" xmlns:wpi="http://schemas.microsoft.com/office/word/2010/wordprocessingInk" xmlns:wne="http://schemas.microsoft.com/office/word/2006/wordml" xmlns:wps="http://schemas.microsoft.com/office/word/2010/wordprocessingShape" mc:Ignorable="w14 w15 w16se w16cid wp14">
+<w:footnotes xmlns:wpc="http://schemas.microsoft.com/office/word/2010/wordprocessingCanvas" xmlns:cx="http://schemas.microsoft.com/office/drawing/2014/chartex" xmlns:cx1="http://schemas.microsoft.com/office/drawing/2015/9/8/chartex" xmlns:cx2="http://schemas.microsoft.com/office/drawing/2015/10/21/chartex" xmlns:cx3="http://schemas.microsoft.com/office/drawing/2016/5/9/chartex" xmlns:cx4="http://schemas.microsoft.com/office/drawing/2016/5/10/chartex" xmlns:cx5="http://schemas.microsoft.com/office/drawing/2016/5/11/chartex" xmlns:cx6="http://schemas.microsoft.com/office/drawing/2016/5/12/chartex" xmlns:cx7="http://schemas.microsoft.com/office/drawing/2016/5/13/chartex" xmlns:cx8="http://schemas.microsoft.com/office/drawing/2016/5/14/chartex" xmlns:mc="http://schemas.openxmlformats.org/markup-compatibility/2006" xmlns:aink="http://schemas.microsoft.com/office/drawing/2016/ink" xmlns:am3d="http://schemas.microsoft.com/office/drawing/2017/model3d" xmlns:o="urn:schemas-microsoft-com:office:office" xmlns:r="http://schemas.openxmlformats.org/officeDocument/2006/relationships" xmlns:m="http://schemas.openxmlformats.org/officeDocument/2006/math" xmlns:v="urn:schemas-microsoft-com:vml" xmlns:wp14="http://schemas.microsoft.com/office/word/2010/wordprocessingDrawing" xmlns:wp="http://schemas.openxmlformats.org/drawingml/2006/wordprocessingDrawing" xmlns:w10="urn:schemas-microsoft-com:office:word" xmlns:w="http://schemas.openxmlformats.org/wordprocessingml/2006/main" xmlns:w14="http://schemas.microsoft.com/office/word/2010/wordml" xmlns:w15="http://schemas.microsoft.com/office/word/2012/wordml" xmlns:w16cex="http://schemas.microsoft.com/office/word/2018/wordml/cex" xmlns:w16cid="http://schemas.microsoft.com/office/word/2016/wordml/cid" xmlns:w16="http://schemas.microsoft.com/office/word/2018/wordml" xmlns:w16se="http://schemas.microsoft.com/office/word/2015/wordml/symex" xmlns:wpg="http://schemas.microsoft.com/office/word/2010/wordprocessingGroup" xmlns:wpi="http://schemas.microsoft.com/office/word/2010/wordprocessingInk" xmlns:wne="http://schemas.microsoft.com/office/word/2006/wordml" xmlns:wps="http://schemas.microsoft.com/office/word/2010/wordprocessingShape" mc:Ignorable="w14 w15 w16se w16cid w16 w16cex wp14">
   <w:footnote w:type="separator" w:id="-1">
     <w:p>
       <w:pPr>
@@ -7658,7 +8284,7 @@
 </file>
 
 <file path=word/header1.xml><?xml version="1.0" encoding="utf-8"?>
-<w:hdr xmlns:wpc="http://schemas.microsoft.com/office/word/2010/wordprocessingCanvas" xmlns:cx="http://schemas.microsoft.com/office/drawing/2014/chartex" xmlns:cx1="http://schemas.microsoft.com/office/drawing/2015/9/8/chartex" xmlns:cx2="http://schemas.microsoft.com/office/drawing/2015/10/21/chartex" xmlns:cx3="http://schemas.microsoft.com/office/drawing/2016/5/9/chartex" xmlns:cx4="http://schemas.microsoft.com/office/drawing/2016/5/10/chartex" xmlns:cx5="http://schemas.microsoft.com/office/drawing/2016/5/11/chartex" xmlns:cx6="http://schemas.microsoft.com/office/drawing/2016/5/12/chartex" xmlns:cx7="http://schemas.microsoft.com/office/drawing/2016/5/13/chartex" xmlns:cx8="http://schemas.microsoft.com/office/drawing/2016/5/14/chartex" xmlns:mc="http://schemas.openxmlformats.org/markup-compatibility/2006" xmlns:aink="http://schemas.microsoft.com/office/drawing/2016/ink" xmlns:am3d="http://schemas.microsoft.com/office/drawing/2017/model3d" xmlns:o="urn:schemas-microsoft-com:office:office" xmlns:r="http://schemas.openxmlformats.org/officeDocument/2006/relationships" xmlns:m="http://schemas.openxmlformats.org/officeDocument/2006/math" xmlns:v="urn:schemas-microsoft-com:vml" xmlns:wp14="http://schemas.microsoft.com/office/word/2010/wordprocessingDrawing" xmlns:wp="http://schemas.openxmlformats.org/drawingml/2006/wordprocessingDrawing" xmlns:w10="urn:schemas-microsoft-com:office:word" xmlns:w="http://schemas.openxmlformats.org/wordprocessingml/2006/main" xmlns:w14="http://schemas.microsoft.com/office/word/2010/wordml" xmlns:w15="http://schemas.microsoft.com/office/word/2012/wordml" xmlns:w16cid="http://schemas.microsoft.com/office/word/2016/wordml/cid" xmlns:w16se="http://schemas.microsoft.com/office/word/2015/wordml/symex" xmlns:wpg="http://schemas.microsoft.com/office/word/2010/wordprocessingGroup" xmlns:wpi="http://schemas.microsoft.com/office/word/2010/wordprocessingInk" xmlns:wne="http://schemas.microsoft.com/office/word/2006/wordml" xmlns:wps="http://schemas.microsoft.com/office/word/2010/wordprocessingShape" mc:Ignorable="w14 w15 w16se w16cid wp14">
+<w:hdr xmlns:wpc="http://schemas.microsoft.com/office/word/2010/wordprocessingCanvas" xmlns:cx="http://schemas.microsoft.com/office/drawing/2014/chartex" xmlns:cx1="http://schemas.microsoft.com/office/drawing/2015/9/8/chartex" xmlns:cx2="http://schemas.microsoft.com/office/drawing/2015/10/21/chartex" xmlns:cx3="http://schemas.microsoft.com/office/drawing/2016/5/9/chartex" xmlns:cx4="http://schemas.microsoft.com/office/drawing/2016/5/10/chartex" xmlns:cx5="http://schemas.microsoft.com/office/drawing/2016/5/11/chartex" xmlns:cx6="http://schemas.microsoft.com/office/drawing/2016/5/12/chartex" xmlns:cx7="http://schemas.microsoft.com/office/drawing/2016/5/13/chartex" xmlns:cx8="http://schemas.microsoft.com/office/drawing/2016/5/14/chartex" xmlns:mc="http://schemas.openxmlformats.org/markup-compatibility/2006" xmlns:aink="http://schemas.microsoft.com/office/drawing/2016/ink" xmlns:am3d="http://schemas.microsoft.com/office/drawing/2017/model3d" xmlns:o="urn:schemas-microsoft-com:office:office" xmlns:r="http://schemas.openxmlformats.org/officeDocument/2006/relationships" xmlns:m="http://schemas.openxmlformats.org/officeDocument/2006/math" xmlns:v="urn:schemas-microsoft-com:vml" xmlns:wp14="http://schemas.microsoft.com/office/word/2010/wordprocessingDrawing" xmlns:wp="http://schemas.openxmlformats.org/drawingml/2006/wordprocessingDrawing" xmlns:w10="urn:schemas-microsoft-com:office:word" xmlns:w="http://schemas.openxmlformats.org/wordprocessingml/2006/main" xmlns:w14="http://schemas.microsoft.com/office/word/2010/wordml" xmlns:w15="http://schemas.microsoft.com/office/word/2012/wordml" xmlns:w16cex="http://schemas.microsoft.com/office/word/2018/wordml/cex" xmlns:w16cid="http://schemas.microsoft.com/office/word/2016/wordml/cid" xmlns:w16="http://schemas.microsoft.com/office/word/2018/wordml" xmlns:w16se="http://schemas.microsoft.com/office/word/2015/wordml/symex" xmlns:wpg="http://schemas.microsoft.com/office/word/2010/wordprocessingGroup" xmlns:wpi="http://schemas.microsoft.com/office/word/2010/wordprocessingInk" xmlns:wne="http://schemas.microsoft.com/office/word/2006/wordml" xmlns:wps="http://schemas.microsoft.com/office/word/2010/wordprocessingShape" mc:Ignorable="w14 w15 w16se w16cid w16 w16cex wp14">
   <w:p>
     <w:pPr>
       <w:pStyle w:val="Header"/>
@@ -7695,6 +8321,7 @@
         <v:shape id="PowerPlusWaterMarkObject284358860" o:spid="_x0000_s2051" type="#_x0000_t136" style="position:absolute;margin-left:0;margin-top:0;width:461.1pt;height:276.65pt;rotation:315;z-index:-251655168;mso-position-horizontal:center;mso-position-horizontal-relative:margin;mso-position-vertical:center;mso-position-vertical-relative:margin" o:allowincell="f" fillcolor="silver" stroked="f">
           <v:fill opacity=".5"/>
           <v:textpath style="font-family:&quot;Calibri&quot;;font-size:1pt" string="DRAFT"/>
+          <w10:wrap anchorx="margin" anchory="margin"/>
         </v:shape>
       </w:pict>
     </w:r>
@@ -7703,7 +8330,7 @@
 </file>
 
 <file path=word/header2.xml><?xml version="1.0" encoding="utf-8"?>
-<w:hdr xmlns:wpc="http://schemas.microsoft.com/office/word/2010/wordprocessingCanvas" xmlns:cx="http://schemas.microsoft.com/office/drawing/2014/chartex" xmlns:cx1="http://schemas.microsoft.com/office/drawing/2015/9/8/chartex" xmlns:cx2="http://schemas.microsoft.com/office/drawing/2015/10/21/chartex" xmlns:cx3="http://schemas.microsoft.com/office/drawing/2016/5/9/chartex" xmlns:cx4="http://schemas.microsoft.com/office/drawing/2016/5/10/chartex" xmlns:cx5="http://schemas.microsoft.com/office/drawing/2016/5/11/chartex" xmlns:cx6="http://schemas.microsoft.com/office/drawing/2016/5/12/chartex" xmlns:cx7="http://schemas.microsoft.com/office/drawing/2016/5/13/chartex" xmlns:cx8="http://schemas.microsoft.com/office/drawing/2016/5/14/chartex" xmlns:mc="http://schemas.openxmlformats.org/markup-compatibility/2006" xmlns:aink="http://schemas.microsoft.com/office/drawing/2016/ink" xmlns:am3d="http://schemas.microsoft.com/office/drawing/2017/model3d" xmlns:o="urn:schemas-microsoft-com:office:office" xmlns:r="http://schemas.openxmlformats.org/officeDocument/2006/relationships" xmlns:m="http://schemas.openxmlformats.org/officeDocument/2006/math" xmlns:v="urn:schemas-microsoft-com:vml" xmlns:wp14="http://schemas.microsoft.com/office/word/2010/wordprocessingDrawing" xmlns:wp="http://schemas.openxmlformats.org/drawingml/2006/wordprocessingDrawing" xmlns:w10="urn:schemas-microsoft-com:office:word" xmlns:w="http://schemas.openxmlformats.org/wordprocessingml/2006/main" xmlns:w14="http://schemas.microsoft.com/office/word/2010/wordml" xmlns:w15="http://schemas.microsoft.com/office/word/2012/wordml" xmlns:w16cid="http://schemas.microsoft.com/office/word/2016/wordml/cid" xmlns:w16se="http://schemas.microsoft.com/office/word/2015/wordml/symex" xmlns:wpg="http://schemas.microsoft.com/office/word/2010/wordprocessingGroup" xmlns:wpi="http://schemas.microsoft.com/office/word/2010/wordprocessingInk" xmlns:wne="http://schemas.microsoft.com/office/word/2006/wordml" xmlns:wps="http://schemas.microsoft.com/office/word/2010/wordprocessingShape" mc:Ignorable="w14 w15 w16se w16cid wp14">
+<w:hdr xmlns:wpc="http://schemas.microsoft.com/office/word/2010/wordprocessingCanvas" xmlns:cx="http://schemas.microsoft.com/office/drawing/2014/chartex" xmlns:cx1="http://schemas.microsoft.com/office/drawing/2015/9/8/chartex" xmlns:cx2="http://schemas.microsoft.com/office/drawing/2015/10/21/chartex" xmlns:cx3="http://schemas.microsoft.com/office/drawing/2016/5/9/chartex" xmlns:cx4="http://schemas.microsoft.com/office/drawing/2016/5/10/chartex" xmlns:cx5="http://schemas.microsoft.com/office/drawing/2016/5/11/chartex" xmlns:cx6="http://schemas.microsoft.com/office/drawing/2016/5/12/chartex" xmlns:cx7="http://schemas.microsoft.com/office/drawing/2016/5/13/chartex" xmlns:cx8="http://schemas.microsoft.com/office/drawing/2016/5/14/chartex" xmlns:mc="http://schemas.openxmlformats.org/markup-compatibility/2006" xmlns:aink="http://schemas.microsoft.com/office/drawing/2016/ink" xmlns:am3d="http://schemas.microsoft.com/office/drawing/2017/model3d" xmlns:o="urn:schemas-microsoft-com:office:office" xmlns:r="http://schemas.openxmlformats.org/officeDocument/2006/relationships" xmlns:m="http://schemas.openxmlformats.org/officeDocument/2006/math" xmlns:v="urn:schemas-microsoft-com:vml" xmlns:wp14="http://schemas.microsoft.com/office/word/2010/wordprocessingDrawing" xmlns:wp="http://schemas.openxmlformats.org/drawingml/2006/wordprocessingDrawing" xmlns:w10="urn:schemas-microsoft-com:office:word" xmlns:w="http://schemas.openxmlformats.org/wordprocessingml/2006/main" xmlns:w14="http://schemas.microsoft.com/office/word/2010/wordml" xmlns:w15="http://schemas.microsoft.com/office/word/2012/wordml" xmlns:w16cex="http://schemas.microsoft.com/office/word/2018/wordml/cex" xmlns:w16cid="http://schemas.microsoft.com/office/word/2016/wordml/cid" xmlns:w16="http://schemas.microsoft.com/office/word/2018/wordml" xmlns:w16se="http://schemas.microsoft.com/office/word/2015/wordml/symex" xmlns:wpg="http://schemas.microsoft.com/office/word/2010/wordprocessingGroup" xmlns:wpi="http://schemas.microsoft.com/office/word/2010/wordprocessingInk" xmlns:wne="http://schemas.microsoft.com/office/word/2006/wordml" xmlns:wps="http://schemas.microsoft.com/office/word/2010/wordprocessingShape" mc:Ignorable="w14 w15 w16se w16cid w16 w16cex wp14">
   <w:p>
     <w:pPr>
       <w:pStyle w:val="Header"/>
@@ -7740,6 +8367,7 @@
         <v:shape id="PowerPlusWaterMarkObject284358861" o:spid="_x0000_s2052" type="#_x0000_t136" style="position:absolute;margin-left:0;margin-top:0;width:461.1pt;height:276.65pt;rotation:315;z-index:-251653120;mso-position-horizontal:center;mso-position-horizontal-relative:margin;mso-position-vertical:center;mso-position-vertical-relative:margin" o:allowincell="f" fillcolor="silver" stroked="f">
           <v:fill opacity=".5"/>
           <v:textpath style="font-family:&quot;Calibri&quot;;font-size:1pt" string="DRAFT"/>
+          <w10:wrap anchorx="margin" anchory="margin"/>
         </v:shape>
       </w:pict>
     </w:r>
@@ -7748,7 +8376,7 @@
 </file>
 
 <file path=word/header3.xml><?xml version="1.0" encoding="utf-8"?>
-<w:hdr xmlns:wpc="http://schemas.microsoft.com/office/word/2010/wordprocessingCanvas" xmlns:cx="http://schemas.microsoft.com/office/drawing/2014/chartex" xmlns:cx1="http://schemas.microsoft.com/office/drawing/2015/9/8/chartex" xmlns:cx2="http://schemas.microsoft.com/office/drawing/2015/10/21/chartex" xmlns:cx3="http://schemas.microsoft.com/office/drawing/2016/5/9/chartex" xmlns:cx4="http://schemas.microsoft.com/office/drawing/2016/5/10/chartex" xmlns:cx5="http://schemas.microsoft.com/office/drawing/2016/5/11/chartex" xmlns:cx6="http://schemas.microsoft.com/office/drawing/2016/5/12/chartex" xmlns:cx7="http://schemas.microsoft.com/office/drawing/2016/5/13/chartex" xmlns:cx8="http://schemas.microsoft.com/office/drawing/2016/5/14/chartex" xmlns:mc="http://schemas.openxmlformats.org/markup-compatibility/2006" xmlns:aink="http://schemas.microsoft.com/office/drawing/2016/ink" xmlns:am3d="http://schemas.microsoft.com/office/drawing/2017/model3d" xmlns:o="urn:schemas-microsoft-com:office:office" xmlns:r="http://schemas.openxmlformats.org/officeDocument/2006/relationships" xmlns:m="http://schemas.openxmlformats.org/officeDocument/2006/math" xmlns:v="urn:schemas-microsoft-com:vml" xmlns:wp14="http://schemas.microsoft.com/office/word/2010/wordprocessingDrawing" xmlns:wp="http://schemas.openxmlformats.org/drawingml/2006/wordprocessingDrawing" xmlns:w10="urn:schemas-microsoft-com:office:word" xmlns:w="http://schemas.openxmlformats.org/wordprocessingml/2006/main" xmlns:w14="http://schemas.microsoft.com/office/word/2010/wordml" xmlns:w15="http://schemas.microsoft.com/office/word/2012/wordml" xmlns:w16cid="http://schemas.microsoft.com/office/word/2016/wordml/cid" xmlns:w16se="http://schemas.microsoft.com/office/word/2015/wordml/symex" xmlns:wpg="http://schemas.microsoft.com/office/word/2010/wordprocessingGroup" xmlns:wpi="http://schemas.microsoft.com/office/word/2010/wordprocessingInk" xmlns:wne="http://schemas.microsoft.com/office/word/2006/wordml" xmlns:wps="http://schemas.microsoft.com/office/word/2010/wordprocessingShape" mc:Ignorable="w14 w15 w16se w16cid wp14">
+<w:hdr xmlns:wpc="http://schemas.microsoft.com/office/word/2010/wordprocessingCanvas" xmlns:cx="http://schemas.microsoft.com/office/drawing/2014/chartex" xmlns:cx1="http://schemas.microsoft.com/office/drawing/2015/9/8/chartex" xmlns:cx2="http://schemas.microsoft.com/office/drawing/2015/10/21/chartex" xmlns:cx3="http://schemas.microsoft.com/office/drawing/2016/5/9/chartex" xmlns:cx4="http://schemas.microsoft.com/office/drawing/2016/5/10/chartex" xmlns:cx5="http://schemas.microsoft.com/office/drawing/2016/5/11/chartex" xmlns:cx6="http://schemas.microsoft.com/office/drawing/2016/5/12/chartex" xmlns:cx7="http://schemas.microsoft.com/office/drawing/2016/5/13/chartex" xmlns:cx8="http://schemas.microsoft.com/office/drawing/2016/5/14/chartex" xmlns:mc="http://schemas.openxmlformats.org/markup-compatibility/2006" xmlns:aink="http://schemas.microsoft.com/office/drawing/2016/ink" xmlns:am3d="http://schemas.microsoft.com/office/drawing/2017/model3d" xmlns:o="urn:schemas-microsoft-com:office:office" xmlns:r="http://schemas.openxmlformats.org/officeDocument/2006/relationships" xmlns:m="http://schemas.openxmlformats.org/officeDocument/2006/math" xmlns:v="urn:schemas-microsoft-com:vml" xmlns:wp14="http://schemas.microsoft.com/office/word/2010/wordprocessingDrawing" xmlns:wp="http://schemas.openxmlformats.org/drawingml/2006/wordprocessingDrawing" xmlns:w10="urn:schemas-microsoft-com:office:word" xmlns:w="http://schemas.openxmlformats.org/wordprocessingml/2006/main" xmlns:w14="http://schemas.microsoft.com/office/word/2010/wordml" xmlns:w15="http://schemas.microsoft.com/office/word/2012/wordml" xmlns:w16cex="http://schemas.microsoft.com/office/word/2018/wordml/cex" xmlns:w16cid="http://schemas.microsoft.com/office/word/2016/wordml/cid" xmlns:w16="http://schemas.microsoft.com/office/word/2018/wordml" xmlns:w16se="http://schemas.microsoft.com/office/word/2015/wordml/symex" xmlns:wpg="http://schemas.microsoft.com/office/word/2010/wordprocessingGroup" xmlns:wpi="http://schemas.microsoft.com/office/word/2010/wordprocessingInk" xmlns:wne="http://schemas.microsoft.com/office/word/2006/wordml" xmlns:wps="http://schemas.microsoft.com/office/word/2010/wordprocessingShape" mc:Ignorable="w14 w15 w16se w16cid w16 w16cex wp14">
   <w:p>
     <w:pPr>
       <w:pStyle w:val="Header"/>
@@ -7785,6 +8413,7 @@
         <v:shape id="PowerPlusWaterMarkObject284358859" o:spid="_x0000_s2050" type="#_x0000_t136" style="position:absolute;margin-left:0;margin-top:0;width:461.1pt;height:276.65pt;rotation:315;z-index:-251657216;mso-position-horizontal:center;mso-position-horizontal-relative:margin;mso-position-vertical:center;mso-position-vertical-relative:margin" o:allowincell="f" fillcolor="silver" stroked="f">
           <v:fill opacity=".5"/>
           <v:textpath style="font-family:&quot;Calibri&quot;;font-size:1pt" string="DRAFT"/>
+          <w10:wrap anchorx="margin" anchory="margin"/>
         </v:shape>
       </w:pict>
     </w:r>
@@ -7793,7 +8422,7 @@
 </file>
 
 <file path=word/numbering.xml><?xml version="1.0" encoding="utf-8"?>
-<w:numbering xmlns:wpc="http://schemas.microsoft.com/office/word/2010/wordprocessingCanvas" xmlns:cx="http://schemas.microsoft.com/office/drawing/2014/chartex" xmlns:cx1="http://schemas.microsoft.com/office/drawing/2015/9/8/chartex" xmlns:cx2="http://schemas.microsoft.com/office/drawing/2015/10/21/chartex" xmlns:cx3="http://schemas.microsoft.com/office/drawing/2016/5/9/chartex" xmlns:cx4="http://schemas.microsoft.com/office/drawing/2016/5/10/chartex" xmlns:cx5="http://schemas.microsoft.com/office/drawing/2016/5/11/chartex" xmlns:cx6="http://schemas.microsoft.com/office/drawing/2016/5/12/chartex" xmlns:cx7="http://schemas.microsoft.com/office/drawing/2016/5/13/chartex" xmlns:cx8="http://schemas.microsoft.com/office/drawing/2016/5/14/chartex" xmlns:mc="http://schemas.openxmlformats.org/markup-compatibility/2006" xmlns:aink="http://schemas.microsoft.com/office/drawing/2016/ink" xmlns:am3d="http://schemas.microsoft.com/office/drawing/2017/model3d" xmlns:o="urn:schemas-microsoft-com:office:office" xmlns:r="http://schemas.openxmlformats.org/officeDocument/2006/relationships" xmlns:m="http://schemas.openxmlformats.org/officeDocument/2006/math" xmlns:v="urn:schemas-microsoft-com:vml" xmlns:wp14="http://schemas.microsoft.com/office/word/2010/wordprocessingDrawing" xmlns:wp="http://schemas.openxmlformats.org/drawingml/2006/wordprocessingDrawing" xmlns:w10="urn:schemas-microsoft-com:office:word" xmlns:w="http://schemas.openxmlformats.org/wordprocessingml/2006/main" xmlns:w14="http://schemas.microsoft.com/office/word/2010/wordml" xmlns:w15="http://schemas.microsoft.com/office/word/2012/wordml" xmlns:w16cid="http://schemas.microsoft.com/office/word/2016/wordml/cid" xmlns:w16se="http://schemas.microsoft.com/office/word/2015/wordml/symex" xmlns:wpg="http://schemas.microsoft.com/office/word/2010/wordprocessingGroup" xmlns:wpi="http://schemas.microsoft.com/office/word/2010/wordprocessingInk" xmlns:wne="http://schemas.microsoft.com/office/word/2006/wordml" xmlns:wps="http://schemas.microsoft.com/office/word/2010/wordprocessingShape" mc:Ignorable="w14 w15 w16se w16cid wp14">
+<w:numbering xmlns:wpc="http://schemas.microsoft.com/office/word/2010/wordprocessingCanvas" xmlns:cx="http://schemas.microsoft.com/office/drawing/2014/chartex" xmlns:cx1="http://schemas.microsoft.com/office/drawing/2015/9/8/chartex" xmlns:cx2="http://schemas.microsoft.com/office/drawing/2015/10/21/chartex" xmlns:cx3="http://schemas.microsoft.com/office/drawing/2016/5/9/chartex" xmlns:cx4="http://schemas.microsoft.com/office/drawing/2016/5/10/chartex" xmlns:cx5="http://schemas.microsoft.com/office/drawing/2016/5/11/chartex" xmlns:cx6="http://schemas.microsoft.com/office/drawing/2016/5/12/chartex" xmlns:cx7="http://schemas.microsoft.com/office/drawing/2016/5/13/chartex" xmlns:cx8="http://schemas.microsoft.com/office/drawing/2016/5/14/chartex" xmlns:mc="http://schemas.openxmlformats.org/markup-compatibility/2006" xmlns:aink="http://schemas.microsoft.com/office/drawing/2016/ink" xmlns:am3d="http://schemas.microsoft.com/office/drawing/2017/model3d" xmlns:o="urn:schemas-microsoft-com:office:office" xmlns:r="http://schemas.openxmlformats.org/officeDocument/2006/relationships" xmlns:m="http://schemas.openxmlformats.org/officeDocument/2006/math" xmlns:v="urn:schemas-microsoft-com:vml" xmlns:wp14="http://schemas.microsoft.com/office/word/2010/wordprocessingDrawing" xmlns:wp="http://schemas.openxmlformats.org/drawingml/2006/wordprocessingDrawing" xmlns:w10="urn:schemas-microsoft-com:office:word" xmlns:w="http://schemas.openxmlformats.org/wordprocessingml/2006/main" xmlns:w14="http://schemas.microsoft.com/office/word/2010/wordml" xmlns:w15="http://schemas.microsoft.com/office/word/2012/wordml" xmlns:w16cex="http://schemas.microsoft.com/office/word/2018/wordml/cex" xmlns:w16cid="http://schemas.microsoft.com/office/word/2016/wordml/cid" xmlns:w16="http://schemas.microsoft.com/office/word/2018/wordml" xmlns:w16se="http://schemas.microsoft.com/office/word/2015/wordml/symex" xmlns:wpg="http://schemas.microsoft.com/office/word/2010/wordprocessingGroup" xmlns:wpi="http://schemas.microsoft.com/office/word/2010/wordprocessingInk" xmlns:wne="http://schemas.microsoft.com/office/word/2006/wordml" xmlns:wps="http://schemas.microsoft.com/office/word/2010/wordprocessingShape" mc:Ignorable="w14 w15 w16se w16cid w16 w16cex wp14">
   <w:abstractNum w:abstractNumId="0" w15:restartNumberingAfterBreak="0">
     <w:nsid w:val="0ECB263D"/>
     <w:multiLevelType w:val="hybridMultilevel"/>
@@ -8214,7 +8843,7 @@
 </file>
 
 <file path=word/styles.xml><?xml version="1.0" encoding="utf-8"?>
-<w:styles xmlns:mc="http://schemas.openxmlformats.org/markup-compatibility/2006" xmlns:r="http://schemas.openxmlformats.org/officeDocument/2006/relationships" xmlns:w="http://schemas.openxmlformats.org/wordprocessingml/2006/main" xmlns:w14="http://schemas.microsoft.com/office/word/2010/wordml" xmlns:w15="http://schemas.microsoft.com/office/word/2012/wordml" xmlns:w16cid="http://schemas.microsoft.com/office/word/2016/wordml/cid" xmlns:w16se="http://schemas.microsoft.com/office/word/2015/wordml/symex" mc:Ignorable="w14 w15 w16se w16cid">
+<w:styles xmlns:mc="http://schemas.openxmlformats.org/markup-compatibility/2006" xmlns:r="http://schemas.openxmlformats.org/officeDocument/2006/relationships" xmlns:w="http://schemas.openxmlformats.org/wordprocessingml/2006/main" xmlns:w14="http://schemas.microsoft.com/office/word/2010/wordml" xmlns:w15="http://schemas.microsoft.com/office/word/2012/wordml" xmlns:w16cex="http://schemas.microsoft.com/office/word/2018/wordml/cex" xmlns:w16cid="http://schemas.microsoft.com/office/word/2016/wordml/cid" xmlns:w16="http://schemas.microsoft.com/office/word/2018/wordml" xmlns:w16se="http://schemas.microsoft.com/office/word/2015/wordml/symex" mc:Ignorable="w14 w15 w16se w16cid w16 w16cex">
   <w:docDefaults>
     <w:rPrDefault>
       <w:rPr>
